--- a/A1-PI.docx
+++ b/A1-PI.docx
@@ -1,6 +1,6 @@
 
 <file path=word/document.xml><?xml version="1.0" encoding="utf-8"?>
-<w:document xmlns:wpc="http://schemas.microsoft.com/office/word/2010/wordprocessingCanvas" xmlns:cx="http://schemas.microsoft.com/office/drawing/2014/chartex" xmlns:cx1="http://schemas.microsoft.com/office/drawing/2015/9/8/chartex" xmlns:cx2="http://schemas.microsoft.com/office/drawing/2015/10/21/chartex" xmlns:cx3="http://schemas.microsoft.com/office/drawing/2016/5/9/chartex" xmlns:cx4="http://schemas.microsoft.com/office/drawing/2016/5/10/chartex" xmlns:cx5="http://schemas.microsoft.com/office/drawing/2016/5/11/chartex" xmlns:cx6="http://schemas.microsoft.com/office/drawing/2016/5/12/chartex" xmlns:cx7="http://schemas.microsoft.com/office/drawing/2016/5/13/chartex" xmlns:cx8="http://schemas.microsoft.com/office/drawing/2016/5/14/chartex" xmlns:mc="http://schemas.openxmlformats.org/markup-compatibility/2006" xmlns:aink="http://schemas.microsoft.com/office/drawing/2016/ink" xmlns:am3d="http://schemas.microsoft.com/office/drawing/2017/model3d" xmlns:o="urn:schemas-microsoft-com:office:office" xmlns:oel="http://schemas.microsoft.com/office/2019/extlst" xmlns:r="http://schemas.openxmlformats.org/officeDocument/2006/relationships" xmlns:m="http://schemas.openxmlformats.org/officeDocument/2006/math" xmlns:v="urn:schemas-microsoft-com:vml" xmlns:wp14="http://schemas.microsoft.com/office/word/2010/wordprocessingDrawing" xmlns:wp="http://schemas.openxmlformats.org/drawingml/2006/wordprocessingDrawing" xmlns:w10="urn:schemas-microsoft-com:office:word" xmlns:w="http://schemas.openxmlformats.org/wordprocessingml/2006/main" xmlns:w14="http://schemas.microsoft.com/office/word/2010/wordml" xmlns:w15="http://schemas.microsoft.com/office/word/2012/wordml" xmlns:w16cex="http://schemas.microsoft.com/office/word/2018/wordml/cex" xmlns:w16cid="http://schemas.microsoft.com/office/word/2016/wordml/cid" xmlns:w16="http://schemas.microsoft.com/office/word/2018/wordml" xmlns:w16du="http://schemas.microsoft.com/office/word/2023/wordml/word16du" xmlns:w16sdtdh="http://schemas.microsoft.com/office/word/2020/wordml/sdtdatahash" xmlns:w16se="http://schemas.microsoft.com/office/word/2015/wordml/symex" xmlns:wpg="http://schemas.microsoft.com/office/word/2010/wordprocessingGroup" xmlns:wpi="http://schemas.microsoft.com/office/word/2010/wordprocessingInk" xmlns:wne="http://schemas.microsoft.com/office/word/2006/wordml" xmlns:wps="http://schemas.microsoft.com/office/word/2010/wordprocessingShape" mc:Ignorable="w14 w15 w16se w16cid w16 w16cex w16sdtdh w16du wp14">
+<w:document xmlns:ve="http://schemas.openxmlformats.org/markup-compatibility/2006" xmlns:o="urn:schemas-microsoft-com:office:office" xmlns:r="http://schemas.openxmlformats.org/officeDocument/2006/relationships" xmlns:m="http://schemas.openxmlformats.org/officeDocument/2006/math" xmlns:v="urn:schemas-microsoft-com:vml" xmlns:wp="http://schemas.openxmlformats.org/drawingml/2006/wordprocessingDrawing" xmlns:w10="urn:schemas-microsoft-com:office:word" xmlns:w="http://schemas.openxmlformats.org/wordprocessingml/2006/main" xmlns:wne="http://schemas.microsoft.com/office/word/2006/wordml">
   <w:body>
     <w:p>
       <w:pPr>
@@ -29,6 +29,9 @@
       </w:r>
     </w:p>
     <w:p>
+      <w:pPr>
+        <w:jc w:val="both"/>
+      </w:pPr>
       <w:r>
         <w:t xml:space="preserve">Desde os primórdios dos videogames, quando simples pontos luminosos em telas monocromáticas simulavam jogos de tênis, a indústria de games passou por uma evolução vertiginosa. Dos </w:t>
       </w:r>
@@ -44,11 +47,17 @@
       </w:r>
     </w:p>
     <w:p>
+      <w:pPr>
+        <w:jc w:val="both"/>
+      </w:pPr>
       <w:r>
         <w:t>Com o avanço da tecnologia, os jogos se tornaram cada vez mais complexos e imersivos, envolvendo milhões de jogadores em todo o mundo. Paralelamente a esse crescimento, as empresas do setor perceberam a necessidade de compreender melhor seu público e as tendências do mercado. A coleta e análise de dados se tornaram essenciais para tomar decisões estratégicas, desenvolver novos produtos e personalizar experiências.</w:t>
       </w:r>
     </w:p>
     <w:p>
+      <w:pPr>
+        <w:jc w:val="both"/>
+      </w:pPr>
       <w:r>
         <w:t xml:space="preserve">Neste contexto, o presente estudo propõe utilizar a metodologia </w:t>
       </w:r>
@@ -62,20 +71,13 @@
       <w:r>
         <w:t xml:space="preserve"> (</w:t>
       </w:r>
+      <w:proofErr w:type="spellStart"/>
       <w:r>
         <w:rPr>
           <w:i/>
           <w:iCs/>
         </w:rPr>
-        <w:t>Cross-</w:t>
-      </w:r>
-      <w:proofErr w:type="spellStart"/>
-      <w:r>
-        <w:rPr>
-          <w:i/>
-          <w:iCs/>
-        </w:rPr>
-        <w:t>Industry</w:t>
+        <w:t>Cross-Industry</w:t>
       </w:r>
       <w:proofErr w:type="spellEnd"/>
       <w:r>
@@ -140,6 +142,9 @@
       </w:r>
     </w:p>
     <w:p>
+      <w:pPr>
+        <w:jc w:val="both"/>
+      </w:pPr>
       <w:r>
         <w:t xml:space="preserve">Analisar e seguir tendencias tem sido parte do cotidiano corporativo a muitos anos, entender como o negócio está girando e como se aproveitar de uma oportunidade são cruciais nas competitivas disputas. Para a indústria de </w:t>
       </w:r>
@@ -155,11 +160,17 @@
       </w:r>
     </w:p>
     <w:p>
+      <w:pPr>
+        <w:jc w:val="both"/>
+      </w:pPr>
       <w:r>
         <w:t>Buscaremos entender através dos dados, como as relações de venda são afetadas ou por gênero, por distribuidora, ano de lançamento ou regiões de maior sucesso.</w:t>
       </w:r>
     </w:p>
     <w:p>
+      <w:pPr>
+        <w:jc w:val="both"/>
+      </w:pPr>
       <w:r>
         <w:rPr>
           <w:b/>
@@ -170,6 +181,11 @@
       <w:r>
         <w:t> </w:t>
       </w:r>
+    </w:p>
+    <w:p>
+      <w:pPr>
+        <w:jc w:val="both"/>
+      </w:pPr>
       <w:r>
         <w:br/>
       </w:r>
@@ -327,7 +343,21 @@
         <w:rPr>
           <w:lang w:val="en-US"/>
         </w:rPr>
-        <w:t xml:space="preserve"> para a </w:t>
+        <w:t xml:space="preserve"> </w:t>
+      </w:r>
+      <w:proofErr w:type="spellStart"/>
+      <w:r>
+        <w:rPr>
+          <w:lang w:val="en-US"/>
+        </w:rPr>
+        <w:t>para</w:t>
+      </w:r>
+      <w:proofErr w:type="spellEnd"/>
+      <w:r>
+        <w:rPr>
+          <w:lang w:val="en-US"/>
+        </w:rPr>
+        <w:t xml:space="preserve"> a </w:t>
       </w:r>
       <w:proofErr w:type="spellStart"/>
       <w:r>
@@ -355,7 +385,21 @@
         <w:rPr>
           <w:lang w:val="en-US"/>
         </w:rPr>
-        <w:t xml:space="preserve"> da </w:t>
+        <w:t xml:space="preserve"> </w:t>
+      </w:r>
+      <w:proofErr w:type="spellStart"/>
+      <w:r>
+        <w:rPr>
+          <w:lang w:val="en-US"/>
+        </w:rPr>
+        <w:t>da</w:t>
+      </w:r>
+      <w:proofErr w:type="spellEnd"/>
+      <w:r>
+        <w:rPr>
+          <w:lang w:val="en-US"/>
+        </w:rPr>
+        <w:t xml:space="preserve"> </w:t>
       </w:r>
       <w:proofErr w:type="spellStart"/>
       <w:r>
@@ -419,6 +463,7 @@
         </w:rPr>
         <w:t>-</w:t>
       </w:r>
+      <w:proofErr w:type="spellStart"/>
       <w:r>
         <w:rPr>
           <w:i/>
@@ -427,11 +472,26 @@
         </w:rPr>
         <w:t>Docx</w:t>
       </w:r>
-      <w:r>
-        <w:rPr>
-          <w:lang w:val="en-US"/>
-        </w:rPr>
-        <w:t xml:space="preserve"> para </w:t>
+      <w:proofErr w:type="spellEnd"/>
+      <w:r>
+        <w:rPr>
+          <w:lang w:val="en-US"/>
+        </w:rPr>
+        <w:t xml:space="preserve"> </w:t>
+      </w:r>
+      <w:proofErr w:type="spellStart"/>
+      <w:r>
+        <w:rPr>
+          <w:lang w:val="en-US"/>
+        </w:rPr>
+        <w:t>para</w:t>
+      </w:r>
+      <w:proofErr w:type="spellEnd"/>
+      <w:r>
+        <w:rPr>
+          <w:lang w:val="en-US"/>
+        </w:rPr>
+        <w:t xml:space="preserve"> </w:t>
       </w:r>
       <w:proofErr w:type="spellStart"/>
       <w:r>
@@ -473,7 +533,21 @@
     </w:p>
     <w:p>
       <w:r>
-        <w:t>O dicionário de dados irá nos ajudar a entender as variáveis disponíveis e seus tipos, nos dando um panorama das métricas que poderemos utilizar para explorar os sucessos globais.</w:t>
+        <w:t xml:space="preserve">O dicionário de dados </w:t>
+      </w:r>
+      <w:proofErr w:type="gramStart"/>
+      <w:r>
+        <w:t>irá</w:t>
+      </w:r>
+      <w:proofErr w:type="gramEnd"/>
+      <w:r>
+        <w:t xml:space="preserve"> nos ajudar a entender as variáveis disponíveis e seus tipos, nos dando um panorama das métricas que poderemos uti</w:t>
+      </w:r>
+      <w:r>
+        <w:t xml:space="preserve">lizar para explorar os sucessos </w:t>
+      </w:r>
+      <w:r>
+        <w:t>globais.</w:t>
       </w:r>
       <w:r>
         <w:br/>
@@ -487,18 +561,36 @@
       <w:r>
         <w:t xml:space="preserve"> </w:t>
       </w:r>
+      <w:proofErr w:type="spellStart"/>
       <w:r>
         <w:rPr>
           <w:i/>
           <w:iCs/>
         </w:rPr>
-        <w:t>vgsales.csv</w:t>
-      </w:r>
+        <w:t>vgsales</w:t>
+      </w:r>
+      <w:proofErr w:type="spellEnd"/>
       <w:r>
         <w:rPr>
           <w:i/>
           <w:iCs/>
         </w:rPr>
+        <w:t>.</w:t>
+      </w:r>
+      <w:proofErr w:type="spellStart"/>
+      <w:r>
+        <w:rPr>
+          <w:i/>
+          <w:iCs/>
+        </w:rPr>
+        <w:t>csv</w:t>
+      </w:r>
+      <w:proofErr w:type="spellEnd"/>
+      <w:r>
+        <w:rPr>
+          <w:i/>
+          <w:iCs/>
+        </w:rPr>
         <w:t xml:space="preserve">, </w:t>
       </w:r>
       <w:r>
@@ -578,7 +670,21 @@
         <w:rPr>
           <w:lang w:val="en-US"/>
         </w:rPr>
-        <w:t xml:space="preserve"> python para a </w:t>
+        <w:t xml:space="preserve"> python </w:t>
+      </w:r>
+      <w:proofErr w:type="spellStart"/>
+      <w:r>
+        <w:rPr>
+          <w:lang w:val="en-US"/>
+        </w:rPr>
+        <w:t>para</w:t>
+      </w:r>
+      <w:proofErr w:type="spellEnd"/>
+      <w:r>
+        <w:rPr>
+          <w:lang w:val="en-US"/>
+        </w:rPr>
+        <w:t xml:space="preserve"> a </w:t>
       </w:r>
       <w:proofErr w:type="spellStart"/>
       <w:r>
@@ -606,7 +712,21 @@
         <w:rPr>
           <w:lang w:val="en-US"/>
         </w:rPr>
-        <w:t xml:space="preserve"> da </w:t>
+        <w:t xml:space="preserve"> </w:t>
+      </w:r>
+      <w:proofErr w:type="spellStart"/>
+      <w:r>
+        <w:rPr>
+          <w:lang w:val="en-US"/>
+        </w:rPr>
+        <w:t>da</w:t>
+      </w:r>
+      <w:proofErr w:type="spellEnd"/>
+      <w:r>
+        <w:rPr>
+          <w:lang w:val="en-US"/>
+        </w:rPr>
+        <w:t xml:space="preserve"> </w:t>
       </w:r>
       <w:proofErr w:type="spellStart"/>
       <w:r>
@@ -648,7 +768,35 @@
         <w:rPr>
           <w:lang w:val="en-US"/>
         </w:rPr>
-        <w:t xml:space="preserve"> Python-Docx para </w:t>
+        <w:t xml:space="preserve"> Python-</w:t>
+      </w:r>
+      <w:proofErr w:type="spellStart"/>
+      <w:r>
+        <w:rPr>
+          <w:lang w:val="en-US"/>
+        </w:rPr>
+        <w:t>Docx</w:t>
+      </w:r>
+      <w:proofErr w:type="spellEnd"/>
+      <w:r>
+        <w:rPr>
+          <w:lang w:val="en-US"/>
+        </w:rPr>
+        <w:t xml:space="preserve"> </w:t>
+      </w:r>
+      <w:proofErr w:type="spellStart"/>
+      <w:r>
+        <w:rPr>
+          <w:lang w:val="en-US"/>
+        </w:rPr>
+        <w:t>para</w:t>
+      </w:r>
+      <w:proofErr w:type="spellEnd"/>
+      <w:r>
+        <w:rPr>
+          <w:lang w:val="en-US"/>
+        </w:rPr>
+        <w:t xml:space="preserve"> </w:t>
       </w:r>
       <w:proofErr w:type="spellStart"/>
       <w:r>
@@ -683,7 +831,7 @@
       <w:tblPr>
         <w:tblStyle w:val="Tabelacomgrade"/>
         <w:tblW w:w="0" w:type="auto"/>
-        <w:tblLook w:val="04A0" w:firstRow="1" w:lastRow="0" w:firstColumn="1" w:lastColumn="0" w:noHBand="0" w:noVBand="1"/>
+        <w:tblLook w:val="04A0"/>
       </w:tblPr>
       <w:tblGrid>
         <w:gridCol w:w="2880"/>
@@ -985,17 +1133,25 @@
                 <w:lang w:val="en-US"/>
               </w:rPr>
             </w:pPr>
-            <w:r>
-              <w:rPr>
-                <w:lang w:val="en-US"/>
-              </w:rPr>
-              <w:t xml:space="preserve">Plataforma </w:t>
-            </w:r>
             <w:proofErr w:type="spellStart"/>
             <w:r>
               <w:rPr>
                 <w:lang w:val="en-US"/>
               </w:rPr>
+              <w:t>Plataforma</w:t>
+            </w:r>
+            <w:proofErr w:type="spellEnd"/>
+            <w:r>
+              <w:rPr>
+                <w:lang w:val="en-US"/>
+              </w:rPr>
+              <w:t xml:space="preserve"> </w:t>
+            </w:r>
+            <w:proofErr w:type="spellStart"/>
+            <w:r>
+              <w:rPr>
+                <w:lang w:val="en-US"/>
+              </w:rPr>
               <w:t>em</w:t>
             </w:r>
             <w:proofErr w:type="spellEnd"/>
@@ -1003,7 +1159,21 @@
               <w:rPr>
                 <w:lang w:val="en-US"/>
               </w:rPr>
-              <w:t xml:space="preserve"> que o </w:t>
+              <w:t xml:space="preserve"> </w:t>
+            </w:r>
+            <w:proofErr w:type="spellStart"/>
+            <w:r>
+              <w:rPr>
+                <w:lang w:val="en-US"/>
+              </w:rPr>
+              <w:t>que</w:t>
+            </w:r>
+            <w:proofErr w:type="spellEnd"/>
+            <w:r>
+              <w:rPr>
+                <w:lang w:val="en-US"/>
+              </w:rPr>
+              <w:t xml:space="preserve"> o </w:t>
             </w:r>
             <w:proofErr w:type="spellStart"/>
             <w:r>
@@ -1128,11 +1298,19 @@
                 <w:lang w:val="en-US"/>
               </w:rPr>
             </w:pPr>
-            <w:r>
-              <w:rPr>
-                <w:lang w:val="en-US"/>
-              </w:rPr>
-              <w:t xml:space="preserve">Ano de </w:t>
+            <w:proofErr w:type="spellStart"/>
+            <w:r>
+              <w:rPr>
+                <w:lang w:val="en-US"/>
+              </w:rPr>
+              <w:t>Ano</w:t>
+            </w:r>
+            <w:proofErr w:type="spellEnd"/>
+            <w:r>
+              <w:rPr>
+                <w:lang w:val="en-US"/>
+              </w:rPr>
+              <w:t xml:space="preserve"> de </w:t>
             </w:r>
             <w:proofErr w:type="spellStart"/>
             <w:r>
@@ -1391,7 +1569,21 @@
               <w:rPr>
                 <w:lang w:val="en-US"/>
               </w:rPr>
-              <w:t xml:space="preserve"> América do Norte.</w:t>
+              <w:t xml:space="preserve"> </w:t>
+            </w:r>
+            <w:proofErr w:type="spellStart"/>
+            <w:r>
+              <w:rPr>
+                <w:lang w:val="en-US"/>
+              </w:rPr>
+              <w:t>América</w:t>
+            </w:r>
+            <w:proofErr w:type="spellEnd"/>
+            <w:r>
+              <w:rPr>
+                <w:lang w:val="en-US"/>
+              </w:rPr>
+              <w:t xml:space="preserve"> do Norte.</w:t>
             </w:r>
           </w:p>
         </w:tc>
@@ -1474,7 +1666,21 @@
               <w:rPr>
                 <w:lang w:val="en-US"/>
               </w:rPr>
-              <w:t xml:space="preserve"> Europa.</w:t>
+              <w:t xml:space="preserve"> </w:t>
+            </w:r>
+            <w:proofErr w:type="spellStart"/>
+            <w:r>
+              <w:rPr>
+                <w:lang w:val="en-US"/>
+              </w:rPr>
+              <w:t>Europa</w:t>
+            </w:r>
+            <w:proofErr w:type="spellEnd"/>
+            <w:r>
+              <w:rPr>
+                <w:lang w:val="en-US"/>
+              </w:rPr>
+              <w:t>.</w:t>
             </w:r>
           </w:p>
         </w:tc>
@@ -1725,6 +1931,9 @@
     </w:tbl>
     <w:p/>
     <w:p>
+      <w:pPr>
+        <w:jc w:val="both"/>
+      </w:pPr>
       <w:r>
         <w:t xml:space="preserve">A variável Rank, mostra a posição do jogo </w:t>
       </w:r>
@@ -1733,6 +1942,9 @@
       </w:r>
     </w:p>
     <w:p>
+      <w:pPr>
+        <w:jc w:val="both"/>
+      </w:pPr>
       <w:r>
         <w:lastRenderedPageBreak/>
         <w:t xml:space="preserve">As variáveis </w:t>
@@ -1780,6 +1992,7 @@
     </w:p>
     <w:p>
       <w:pPr>
+        <w:jc w:val="both"/>
         <w:rPr>
           <w:b/>
           <w:bCs/>
@@ -1878,7 +2091,7 @@
       <w:tblPr>
         <w:tblStyle w:val="Tabelacomgrade"/>
         <w:tblW w:w="0" w:type="auto"/>
-        <w:tblLook w:val="04A0" w:firstRow="1" w:lastRow="0" w:firstColumn="1" w:lastColumn="0" w:noHBand="0" w:noVBand="1"/>
+        <w:tblLook w:val="04A0"/>
       </w:tblPr>
       <w:tblGrid>
         <w:gridCol w:w="4320"/>
@@ -2393,83 +2606,105 @@
         </w:tc>
       </w:tr>
     </w:tbl>
-    <w:p/>
     <w:p>
-      <w:r>
-        <w:t xml:space="preserve">Nos deparamos com 36 valores nulos em nosso </w:t>
-      </w:r>
-      <w:proofErr w:type="spellStart"/>
-      <w:r>
-        <w:t>dataframe</w:t>
-      </w:r>
-      <w:proofErr w:type="spellEnd"/>
-      <w:r>
-        <w:t xml:space="preserve">, quando checamos manualmente os dados, podemos ver que as distribuidoras estão devidamente registradas, mas ainda sim segue como </w:t>
-      </w:r>
-      <w:proofErr w:type="spellStart"/>
-      <w:r>
-        <w:t>nullo</w:t>
-      </w:r>
-      <w:proofErr w:type="spellEnd"/>
-      <w:r>
-        <w:t xml:space="preserve">, neste caso, utilizaremos a biblioteca pandas para excluir as linhas que possuem valores nulos para que nosso </w:t>
-      </w:r>
-      <w:proofErr w:type="spellStart"/>
-      <w:r>
-        <w:t>dataframe</w:t>
-      </w:r>
-      <w:proofErr w:type="spellEnd"/>
-      <w:r>
-        <w:t xml:space="preserve"> fique o mais ‘</w:t>
-      </w:r>
-      <w:proofErr w:type="spellStart"/>
-      <w:r>
-        <w:t>saudavel</w:t>
-      </w:r>
-      <w:proofErr w:type="spellEnd"/>
-      <w:r>
-        <w:t>’ possível.</w:t>
-      </w:r>
+      <w:pPr>
+        <w:jc w:val="both"/>
+      </w:pPr>
     </w:p>
     <w:p>
-      <w:r>
-        <w:t xml:space="preserve">Na verificação de outliers no nosso </w:t>
-      </w:r>
-      <w:proofErr w:type="spellStart"/>
-      <w:r>
-        <w:t>dataset</w:t>
-      </w:r>
-      <w:proofErr w:type="spellEnd"/>
-      <w:r>
-        <w:t xml:space="preserve">, foram avaliados através da técnica z-score alguns outliers, em busca das explicações do mesmo, utilizamos </w:t>
-      </w:r>
-      <w:proofErr w:type="gramStart"/>
-      <w:r>
-        <w:t>o pandas</w:t>
-      </w:r>
-      <w:proofErr w:type="gramEnd"/>
-      <w:r>
-        <w:t xml:space="preserve"> para copiar os dados onde o z-score ultrapassa o valor 3 e salvamos em um </w:t>
-      </w:r>
-      <w:proofErr w:type="spellStart"/>
-      <w:r>
-        <w:t>dataset</w:t>
-      </w:r>
-      <w:proofErr w:type="spellEnd"/>
-      <w:r>
-        <w:t xml:space="preserve"> diferente, onde avaliamos que os outliers representam fenômenos reais, sendo assim, decidimos não remover os outliers para obter uma melhor precisão no nosso modelo.</w:t>
+      <w:pPr>
+        <w:jc w:val="both"/>
+      </w:pPr>
+      <w:r>
+        <w:t xml:space="preserve">Nos deparamos com 36 valores nulos em nosso </w:t>
+      </w:r>
+      <w:proofErr w:type="spellStart"/>
+      <w:r>
+        <w:t>dataframe</w:t>
+      </w:r>
+      <w:proofErr w:type="spellEnd"/>
+      <w:r>
+        <w:t xml:space="preserve">, quando checamos manualmente os dados, podemos ver que as distribuidoras estão devidamente registradas, mas ainda sim segue como </w:t>
+      </w:r>
+      <w:proofErr w:type="spellStart"/>
+      <w:r>
+        <w:t>nullo</w:t>
+      </w:r>
+      <w:proofErr w:type="spellEnd"/>
+      <w:r>
+        <w:t xml:space="preserve">, neste caso, utilizaremos a biblioteca pandas para excluir as linhas que possuem valores nulos para que nosso </w:t>
+      </w:r>
+      <w:proofErr w:type="spellStart"/>
+      <w:r>
+        <w:t>dataframe</w:t>
+      </w:r>
+      <w:proofErr w:type="spellEnd"/>
+      <w:r>
+        <w:t xml:space="preserve"> fique o mais ‘</w:t>
+      </w:r>
+      <w:proofErr w:type="spellStart"/>
+      <w:r>
+        <w:t>saudavel</w:t>
+      </w:r>
+      <w:proofErr w:type="spellEnd"/>
+      <w:r>
+        <w:t>’ possível.</w:t>
       </w:r>
     </w:p>
     <w:p>
       <w:pPr>
-        <w:ind w:left="1440"/>
-      </w:pPr>
-      <w:r>
-        <w:t> </w:t>
+        <w:jc w:val="both"/>
+      </w:pPr>
+      <w:r>
+        <w:t xml:space="preserve">Na verificação de </w:t>
+      </w:r>
+      <w:proofErr w:type="spellStart"/>
+      <w:r>
+        <w:t>outliers</w:t>
+      </w:r>
+      <w:proofErr w:type="spellEnd"/>
+      <w:r>
+        <w:t xml:space="preserve"> no nosso </w:t>
+      </w:r>
+      <w:proofErr w:type="spellStart"/>
+      <w:r>
+        <w:t>dataset</w:t>
+      </w:r>
+      <w:proofErr w:type="spellEnd"/>
+      <w:r>
+        <w:t xml:space="preserve">, foram avaliados através da técnica z-score alguns outliers, em busca das explicações do mesmo, utilizamos o pandas para copiar os dados onde o z-score ultrapassa o valor </w:t>
+      </w:r>
+      <w:proofErr w:type="gramStart"/>
+      <w:r>
+        <w:t>3</w:t>
+      </w:r>
+      <w:proofErr w:type="gramEnd"/>
+      <w:r>
+        <w:t xml:space="preserve"> e salvamos em um </w:t>
+      </w:r>
+      <w:proofErr w:type="spellStart"/>
+      <w:r>
+        <w:t>dataset</w:t>
+      </w:r>
+      <w:proofErr w:type="spellEnd"/>
+      <w:r>
+        <w:t xml:space="preserve"> diferente, onde avaliamos que os outliers representam fenômenos reais, sendo assim, decidimos não remover os outliers para obter uma melhor precisão no nosso modelo.</w:t>
       </w:r>
     </w:p>
     <w:p>
       <w:pPr>
+        <w:ind w:left="1440"/>
+        <w:jc w:val="both"/>
+      </w:pPr>
+      <w:r>
+        <w:t> </w:t>
+      </w:r>
+    </w:p>
+    <w:p>
+      <w:pPr>
+        <w:tabs>
+          <w:tab w:val="left" w:pos="1875"/>
+        </w:tabs>
         <w:rPr>
           <w:b/>
           <w:bCs/>
@@ -2480,7 +2715,6 @@
           <w:b/>
           <w:bCs/>
         </w:rPr>
-        <w:lastRenderedPageBreak/>
         <w:t>Modelagem:</w:t>
       </w:r>
       <w:r>
@@ -2490,87 +2724,462 @@
         </w:rPr>
         <w:t xml:space="preserve"> </w:t>
       </w:r>
+      <w:r>
+        <w:rPr>
+          <w:b/>
+          <w:bCs/>
+        </w:rPr>
+        <w:tab/>
+      </w:r>
     </w:p>
     <w:p>
-      <w:r>
-        <w:t xml:space="preserve">Para a clusterização do nosso </w:t>
-      </w:r>
-      <w:proofErr w:type="spellStart"/>
-      <w:r>
+      <w:pPr>
+        <w:spacing w:after="0" w:line="240" w:lineRule="auto"/>
+        <w:jc w:val="both"/>
+        <w:rPr>
+          <w:rFonts w:eastAsia="Times New Roman" w:cs="Times New Roman"/>
+          <w:kern w:val="0"/>
+          <w:lang w:eastAsia="pt-BR"/>
+        </w:rPr>
+      </w:pPr>
+      <w:r>
+        <w:rPr>
+          <w:rFonts w:eastAsia="Times New Roman" w:cs="Times New Roman"/>
+          <w:kern w:val="0"/>
+          <w:lang w:eastAsia="pt-BR"/>
+        </w:rPr>
+        <w:lastRenderedPageBreak/>
+        <w:t xml:space="preserve">Iniciamos com um processo de </w:t>
+      </w:r>
+      <w:proofErr w:type="spellStart"/>
+      <w:r>
+        <w:rPr>
+          <w:rFonts w:eastAsia="Times New Roman" w:cs="Times New Roman"/>
+          <w:kern w:val="0"/>
+          <w:lang w:eastAsia="pt-BR"/>
+        </w:rPr>
+        <w:t>clusterização</w:t>
+      </w:r>
+      <w:proofErr w:type="spellEnd"/>
+      <w:r>
+        <w:rPr>
+          <w:rFonts w:eastAsia="Times New Roman" w:cs="Times New Roman"/>
+          <w:kern w:val="0"/>
+          <w:lang w:eastAsia="pt-BR"/>
+        </w:rPr>
+        <w:t xml:space="preserve"> para entender melhor a estrutura dos nossos dados. Para determinar o número ideal de clusters, utilizamos o método do cotovelo. Este método foi implementado através de um algoritmo em </w:t>
+      </w:r>
+      <w:proofErr w:type="spellStart"/>
+      <w:r>
+        <w:rPr>
+          <w:rFonts w:eastAsia="Times New Roman" w:cs="Times New Roman"/>
+          <w:kern w:val="0"/>
+          <w:lang w:eastAsia="pt-BR"/>
+        </w:rPr>
+        <w:t>Python</w:t>
+      </w:r>
+      <w:proofErr w:type="spellEnd"/>
+      <w:r>
+        <w:rPr>
+          <w:rFonts w:eastAsia="Times New Roman" w:cs="Times New Roman"/>
+          <w:kern w:val="0"/>
+          <w:lang w:eastAsia="pt-BR"/>
+        </w:rPr>
+        <w:t xml:space="preserve">, que nos indicou que o uso de </w:t>
+      </w:r>
+      <w:proofErr w:type="gramStart"/>
+      <w:r>
+        <w:rPr>
+          <w:rFonts w:eastAsia="Times New Roman" w:cs="Times New Roman"/>
+          <w:kern w:val="0"/>
+          <w:lang w:eastAsia="pt-BR"/>
+        </w:rPr>
+        <w:t>2</w:t>
+      </w:r>
+      <w:proofErr w:type="gramEnd"/>
+      <w:r>
+        <w:rPr>
+          <w:rFonts w:eastAsia="Times New Roman" w:cs="Times New Roman"/>
+          <w:kern w:val="0"/>
+          <w:lang w:eastAsia="pt-BR"/>
+        </w:rPr>
+        <w:t xml:space="preserve"> clusters seria apropriado para nosso </w:t>
+      </w:r>
+      <w:proofErr w:type="spellStart"/>
+      <w:r>
+        <w:rPr>
+          <w:rFonts w:eastAsia="Times New Roman" w:cs="Times New Roman"/>
+          <w:kern w:val="0"/>
+          <w:lang w:eastAsia="pt-BR"/>
+        </w:rPr>
         <w:t>dataset</w:t>
       </w:r>
       <w:proofErr w:type="spellEnd"/>
       <w:r>
-        <w:t xml:space="preserve">, precisamos entender o </w:t>
-      </w:r>
+        <w:rPr>
+          <w:rFonts w:eastAsia="Times New Roman" w:cs="Times New Roman"/>
+          <w:kern w:val="0"/>
+          <w:lang w:eastAsia="pt-BR"/>
+        </w:rPr>
+        <w:t>. Com base nessa informação, aplicamos o algoritmo </w:t>
+      </w:r>
+      <w:proofErr w:type="spellStart"/>
+      <w:r>
+        <w:rPr>
+          <w:rFonts w:eastAsia="Times New Roman" w:cs="Times New Roman"/>
+          <w:kern w:val="0"/>
+          <w:lang w:eastAsia="pt-BR"/>
+        </w:rPr>
+        <w:t>k-means</w:t>
+      </w:r>
+      <w:proofErr w:type="spellEnd"/>
+      <w:r>
+        <w:rPr>
+          <w:rFonts w:eastAsia="Times New Roman" w:cs="Times New Roman"/>
+          <w:kern w:val="0"/>
+          <w:lang w:eastAsia="pt-BR"/>
+        </w:rPr>
+        <w:t xml:space="preserve"> ao </w:t>
+      </w:r>
+      <w:proofErr w:type="spellStart"/>
+      <w:r>
+        <w:rPr>
+          <w:rFonts w:eastAsia="Times New Roman" w:cs="Times New Roman"/>
+          <w:kern w:val="0"/>
+          <w:lang w:eastAsia="pt-BR"/>
+        </w:rPr>
+        <w:t>dataframe</w:t>
+      </w:r>
+      <w:proofErr w:type="spellEnd"/>
+      <w:r>
+        <w:rPr>
+          <w:rFonts w:eastAsia="Times New Roman" w:cs="Times New Roman"/>
+          <w:kern w:val="0"/>
+          <w:lang w:eastAsia="pt-BR"/>
+        </w:rPr>
+        <w:t xml:space="preserve"> limpo (</w:t>
+      </w:r>
+      <w:proofErr w:type="spellStart"/>
       <w:proofErr w:type="gramStart"/>
       <w:r>
-        <w:t>numero</w:t>
-      </w:r>
+        <w:rPr>
+          <w:rFonts w:eastAsia="Times New Roman" w:cs="Times New Roman"/>
+          <w:kern w:val="0"/>
+          <w:lang w:eastAsia="pt-BR"/>
+        </w:rPr>
+        <w:t>vgsales_limpo</w:t>
+      </w:r>
+      <w:proofErr w:type="spellEnd"/>
+      <w:r>
+        <w:rPr>
+          <w:rFonts w:eastAsia="Times New Roman" w:cs="Times New Roman"/>
+          <w:kern w:val="0"/>
+          <w:lang w:eastAsia="pt-BR"/>
+        </w:rPr>
+        <w:t>.</w:t>
+      </w:r>
+      <w:proofErr w:type="spellStart"/>
       <w:proofErr w:type="gramEnd"/>
       <w:r>
-        <w:t xml:space="preserve"> de clusters que serão utilizados no nosso projeto, para isso, utilizamos o método do cotovelo, onde podemos ter uma inferência na quantidade de </w:t>
-      </w:r>
-      <w:proofErr w:type="spellStart"/>
-      <w:r>
-        <w:t>de</w:t>
-      </w:r>
-      <w:proofErr w:type="spellEnd"/>
-      <w:r>
-        <w:t xml:space="preserve"> cluster. O método foi aplicado através de um algoritmo em </w:t>
-      </w:r>
-      <w:proofErr w:type="spellStart"/>
-      <w:r>
-        <w:t>python</w:t>
-      </w:r>
-      <w:proofErr w:type="spellEnd"/>
-      <w:r>
-        <w:t xml:space="preserve">, tendo </w:t>
-      </w:r>
-      <w:proofErr w:type="gramStart"/>
-      <w:r>
-        <w:t>nos retornado</w:t>
-      </w:r>
-      <w:proofErr w:type="gramEnd"/>
-      <w:r>
-        <w:t xml:space="preserve"> o uso de 2 </w:t>
-      </w:r>
-      <w:proofErr w:type="spellStart"/>
-      <w:r>
-        <w:t>cluesters</w:t>
-      </w:r>
-      <w:proofErr w:type="spellEnd"/>
-      <w:r>
+        <w:rPr>
+          <w:rFonts w:eastAsia="Times New Roman" w:cs="Times New Roman"/>
+          <w:kern w:val="0"/>
+          <w:lang w:eastAsia="pt-BR"/>
+        </w:rPr>
+        <w:t>csv</w:t>
+      </w:r>
+      <w:proofErr w:type="spellEnd"/>
+      <w:r>
+        <w:rPr>
+          <w:rFonts w:eastAsia="Times New Roman" w:cs="Times New Roman"/>
+          <w:kern w:val="0"/>
+          <w:lang w:eastAsia="pt-BR"/>
+        </w:rPr>
+        <w:t>), o que resultou em um novo arquivo CSV chamado '</w:t>
+      </w:r>
+      <w:proofErr w:type="spellStart"/>
+      <w:r>
+        <w:rPr>
+          <w:rFonts w:eastAsia="Times New Roman" w:cs="Times New Roman"/>
+          <w:kern w:val="0"/>
+          <w:lang w:eastAsia="pt-BR"/>
+        </w:rPr>
+        <w:t>vgsales_com_clusters</w:t>
+      </w:r>
+      <w:proofErr w:type="spellEnd"/>
+      <w:r>
+        <w:rPr>
+          <w:rFonts w:eastAsia="Times New Roman" w:cs="Times New Roman"/>
+          <w:kern w:val="0"/>
+          <w:lang w:eastAsia="pt-BR"/>
+        </w:rPr>
         <w:t>.</w:t>
+      </w:r>
+      <w:proofErr w:type="spellStart"/>
+      <w:r>
+        <w:rPr>
+          <w:rFonts w:eastAsia="Times New Roman" w:cs="Times New Roman"/>
+          <w:kern w:val="0"/>
+          <w:lang w:eastAsia="pt-BR"/>
+        </w:rPr>
+        <w:t>csv</w:t>
+      </w:r>
+      <w:proofErr w:type="spellEnd"/>
+      <w:r>
+        <w:rPr>
+          <w:rFonts w:eastAsia="Times New Roman" w:cs="Times New Roman"/>
+          <w:kern w:val="0"/>
+          <w:lang w:eastAsia="pt-BR"/>
+        </w:rPr>
+        <w:t>', onde podemos identificar as duas categorias criadas, rotuladas como 0 e 1.</w:t>
       </w:r>
     </w:p>
     <w:p>
-      <w:r>
-        <w:t>Após isso, aplicamos o algoritmo k-</w:t>
-      </w:r>
-      <w:proofErr w:type="spellStart"/>
-      <w:r>
-        <w:t>means</w:t>
-      </w:r>
-      <w:proofErr w:type="spellEnd"/>
-      <w:r>
-        <w:t xml:space="preserve"> ao </w:t>
-      </w:r>
-      <w:proofErr w:type="spellStart"/>
-      <w:r>
-        <w:t>dataframe</w:t>
-      </w:r>
-      <w:proofErr w:type="spellEnd"/>
-      <w:r>
-        <w:t xml:space="preserve"> limpo, chamado vgsales_limpo.csv, onde nos retornou um novo </w:t>
-      </w:r>
-      <w:proofErr w:type="spellStart"/>
-      <w:r>
-        <w:t>csv</w:t>
-      </w:r>
-      <w:proofErr w:type="spellEnd"/>
-      <w:r>
-        <w:t xml:space="preserve"> ‘vgsales_com_clusters.csv’ onde podemos identificar as duas categorias criadas, 0 e 1.</w:t>
+      <w:pPr>
+        <w:spacing w:after="0" w:line="240" w:lineRule="auto"/>
+        <w:jc w:val="both"/>
+        <w:rPr>
+          <w:rFonts w:eastAsia="Times New Roman" w:cs="Times New Roman"/>
+          <w:kern w:val="0"/>
+          <w:lang w:eastAsia="pt-BR"/>
+        </w:rPr>
+      </w:pPr>
+      <w:r>
+        <w:rPr>
+          <w:rFonts w:eastAsia="Times New Roman" w:cs="Times New Roman"/>
+          <w:kern w:val="0"/>
+          <w:lang w:eastAsia="pt-BR"/>
+        </w:rPr>
+        <w:t xml:space="preserve">Após a </w:t>
+      </w:r>
+      <w:proofErr w:type="spellStart"/>
+      <w:r>
+        <w:rPr>
+          <w:rFonts w:eastAsia="Times New Roman" w:cs="Times New Roman"/>
+          <w:kern w:val="0"/>
+          <w:lang w:eastAsia="pt-BR"/>
+        </w:rPr>
+        <w:t>clusterização</w:t>
+      </w:r>
+      <w:proofErr w:type="spellEnd"/>
+      <w:r>
+        <w:rPr>
+          <w:rFonts w:eastAsia="Times New Roman" w:cs="Times New Roman"/>
+          <w:kern w:val="0"/>
+          <w:lang w:eastAsia="pt-BR"/>
+        </w:rPr>
+        <w:t xml:space="preserve">, prosseguimos com a modelagem preditiva. Dividimos os dados em conjuntos de treino e teste, e aplicamos a normalização usando </w:t>
+      </w:r>
+      <w:proofErr w:type="spellStart"/>
+      <w:proofErr w:type="gramStart"/>
+      <w:r>
+        <w:rPr>
+          <w:rFonts w:eastAsia="Times New Roman" w:cs="Times New Roman"/>
+          <w:kern w:val="0"/>
+          <w:lang w:eastAsia="pt-BR"/>
+        </w:rPr>
+        <w:t>StandardScaler</w:t>
+      </w:r>
+      <w:proofErr w:type="spellEnd"/>
+      <w:proofErr w:type="gramEnd"/>
+      <w:r>
+        <w:rPr>
+          <w:rFonts w:eastAsia="Times New Roman" w:cs="Times New Roman"/>
+          <w:kern w:val="0"/>
+          <w:lang w:eastAsia="pt-BR"/>
+        </w:rPr>
+        <w:t xml:space="preserve">. </w:t>
+      </w:r>
+      <w:proofErr w:type="gramStart"/>
+      <w:r>
+        <w:rPr>
+          <w:rFonts w:eastAsia="Times New Roman" w:cs="Times New Roman"/>
+          <w:kern w:val="0"/>
+          <w:lang w:eastAsia="pt-BR"/>
+        </w:rPr>
+        <w:t>Implementamos</w:t>
+      </w:r>
+      <w:proofErr w:type="gramEnd"/>
+      <w:r>
+        <w:rPr>
+          <w:rFonts w:eastAsia="Times New Roman" w:cs="Times New Roman"/>
+          <w:kern w:val="0"/>
+          <w:lang w:eastAsia="pt-BR"/>
+        </w:rPr>
+        <w:t xml:space="preserve"> dois modelos distintos: uma Rede Neural Artificial (RNA) e uma Árvore de Decisão. Para </w:t>
+      </w:r>
+      <w:proofErr w:type="gramStart"/>
+      <w:r>
+        <w:rPr>
+          <w:rFonts w:eastAsia="Times New Roman" w:cs="Times New Roman"/>
+          <w:kern w:val="0"/>
+          <w:lang w:eastAsia="pt-BR"/>
+        </w:rPr>
+        <w:t>otimizar</w:t>
+      </w:r>
+      <w:proofErr w:type="gramEnd"/>
+      <w:r>
+        <w:rPr>
+          <w:rFonts w:eastAsia="Times New Roman" w:cs="Times New Roman"/>
+          <w:kern w:val="0"/>
+          <w:lang w:eastAsia="pt-BR"/>
+        </w:rPr>
+        <w:t xml:space="preserve"> o desempenho, utilizamos </w:t>
+      </w:r>
+      <w:proofErr w:type="spellStart"/>
+      <w:r>
+        <w:rPr>
+          <w:rFonts w:eastAsia="Times New Roman" w:cs="Times New Roman"/>
+          <w:kern w:val="0"/>
+          <w:lang w:eastAsia="pt-BR"/>
+        </w:rPr>
+        <w:t>GridSearchCV</w:t>
+      </w:r>
+      <w:proofErr w:type="spellEnd"/>
+      <w:r>
+        <w:rPr>
+          <w:rFonts w:eastAsia="Times New Roman" w:cs="Times New Roman"/>
+          <w:kern w:val="0"/>
+          <w:lang w:eastAsia="pt-BR"/>
+        </w:rPr>
+        <w:t> para ajustar os hiperparâmetros de ambos os modelos.</w:t>
+      </w:r>
+    </w:p>
+    <w:p>
+      <w:pPr>
+        <w:spacing w:after="0" w:line="240" w:lineRule="auto"/>
+        <w:jc w:val="both"/>
+        <w:rPr>
+          <w:rFonts w:eastAsia="Times New Roman" w:cs="Times New Roman"/>
+          <w:kern w:val="0"/>
+          <w:lang w:eastAsia="pt-BR"/>
+        </w:rPr>
+      </w:pPr>
+      <w:r>
+        <w:rPr>
+          <w:rFonts w:eastAsia="Times New Roman" w:cs="Times New Roman"/>
+          <w:kern w:val="0"/>
+          <w:lang w:eastAsia="pt-BR"/>
+        </w:rPr>
+        <w:t>A avaliação dos modelos foi realizada calculando métricas de regressão como o Erro Médio Absoluto (MAE), Erro Quadrático Médio (MSE), Raiz do Erro Quadrático Médio (RMSE) e o Coeficiente de Determinação (R²). Comparamos o desempenho dos modelos e identificamos o melhor mercado com base nas previsões. Além disso, criamos uma visualização gráfica para comparar as vendas reais com as previsões de ambos os modelos.</w:t>
+      </w:r>
+    </w:p>
+    <w:p>
+      <w:pPr>
+        <w:spacing w:after="0" w:line="240" w:lineRule="auto"/>
+        <w:jc w:val="both"/>
+        <w:rPr>
+          <w:rFonts w:eastAsia="Times New Roman" w:cs="Times New Roman"/>
+          <w:kern w:val="0"/>
+          <w:lang w:eastAsia="pt-BR"/>
+        </w:rPr>
+      </w:pPr>
+      <w:r>
+        <w:rPr>
+          <w:rFonts w:eastAsia="Times New Roman" w:cs="Times New Roman"/>
+          <w:kern w:val="0"/>
+          <w:lang w:eastAsia="pt-BR"/>
+        </w:rPr>
+        <w:t>Os resultados obtidos mostraram que o modelo [RNA/Árvore de Decisão] apresentou melhor desempenho geral, com um R² de [valor], indicando que [X</w:t>
+      </w:r>
+      <w:proofErr w:type="gramStart"/>
+      <w:r>
+        <w:rPr>
+          <w:rFonts w:eastAsia="Times New Roman" w:cs="Times New Roman"/>
+          <w:kern w:val="0"/>
+          <w:lang w:eastAsia="pt-BR"/>
+        </w:rPr>
+        <w:t>]</w:t>
+      </w:r>
+      <w:proofErr w:type="gramEnd"/>
+      <w:r>
+        <w:rPr>
+          <w:rFonts w:eastAsia="Times New Roman" w:cs="Times New Roman"/>
+          <w:kern w:val="0"/>
+          <w:lang w:eastAsia="pt-BR"/>
+        </w:rPr>
+        <w:t>% da variabilidade nas vendas é explicada por este modelo. O erro médio absoluto (MAE) do melhor modelo foi de [valor] milhões de unidades vendidas, o que nos dá uma ideia da precisão das previsões. Identificamos também o mercado mais promissor com base nas previsões de cada modelo.</w:t>
+      </w:r>
+    </w:p>
+    <w:p>
+      <w:pPr>
+        <w:spacing w:after="0" w:line="240" w:lineRule="auto"/>
+        <w:jc w:val="both"/>
+        <w:rPr>
+          <w:rFonts w:eastAsia="Times New Roman" w:cs="Times New Roman"/>
+          <w:kern w:val="0"/>
+          <w:lang w:eastAsia="pt-BR"/>
+        </w:rPr>
+      </w:pPr>
+      <w:r>
+        <w:rPr>
+          <w:rFonts w:eastAsia="Times New Roman" w:cs="Times New Roman"/>
+          <w:kern w:val="0"/>
+          <w:lang w:eastAsia="pt-BR"/>
+        </w:rPr>
+        <w:t>Com base nesses resultados, recomendamos que a empresa concentre seus esforços de marketing e distribuição no mercado identificado como mais promissor. Sugerimos continuar refinando o modelo que mostrou melhor desempenho, possivelmente incluindo variáveis adicionais para melh</w:t>
+      </w:r>
+      <w:r>
+        <w:rPr>
+          <w:rFonts w:eastAsia="Times New Roman" w:cs="Times New Roman"/>
+          <w:kern w:val="0"/>
+          <w:lang w:eastAsia="pt-BR"/>
+        </w:rPr>
+        <w:t>orar a precisão das previsões com o objetivo</w:t>
+      </w:r>
+      <w:r>
+        <w:rPr>
+          <w:rFonts w:eastAsia="Times New Roman" w:cs="Times New Roman"/>
+          <w:kern w:val="0"/>
+          <w:lang w:eastAsia="pt-BR"/>
+        </w:rPr>
+        <w:t xml:space="preserve"> </w:t>
+      </w:r>
+      <w:r>
+        <w:rPr>
+          <w:rFonts w:eastAsia="Times New Roman" w:cs="Times New Roman"/>
+          <w:kern w:val="0"/>
+          <w:lang w:eastAsia="pt-BR"/>
+        </w:rPr>
+        <w:t>d</w:t>
+      </w:r>
+      <w:r>
+        <w:rPr>
+          <w:rFonts w:eastAsia="Times New Roman" w:cs="Times New Roman"/>
+          <w:kern w:val="0"/>
+          <w:lang w:eastAsia="pt-BR"/>
+        </w:rPr>
+        <w:t>o planejamento estratégico, ajustando a produção, estoque, preços e promoções de jogos.</w:t>
+      </w:r>
+    </w:p>
+    <w:p>
+      <w:pPr>
+        <w:jc w:val="both"/>
+      </w:pPr>
+      <w:r>
+        <w:rPr>
+          <w:rFonts w:eastAsia="Times New Roman" w:cs="Times New Roman"/>
+          <w:kern w:val="0"/>
+          <w:lang w:eastAsia="pt-BR"/>
+        </w:rPr>
+        <w:t xml:space="preserve">Recomendamos também a </w:t>
+      </w:r>
+      <w:r>
+        <w:rPr>
+          <w:rFonts w:eastAsia="Times New Roman" w:cs="Times New Roman"/>
+          <w:kern w:val="0"/>
+          <w:u w:val="single"/>
+          <w:lang w:eastAsia="pt-BR"/>
+        </w:rPr>
+        <w:t>implementação</w:t>
+      </w:r>
+      <w:r>
+        <w:rPr>
+          <w:rFonts w:eastAsia="Times New Roman" w:cs="Times New Roman"/>
+          <w:kern w:val="0"/>
+          <w:lang w:eastAsia="pt-BR"/>
+        </w:rPr>
+        <w:t> de um sistema de monitoramento contínuo para comparar as previsões do modelo com as vendas reais, ajustando o modelo periodicamente para manter sua precisão. Por fim, sugerimos considerar a expansão desta metodologia de análise para outros gêneros de jogos e investigar possíveis correlações entre diferentes gêneros e mercados para uma estratégia de negócios mais abrangente.</w:t>
       </w:r>
     </w:p>
     <w:sectPr>
@@ -2584,8 +3193,8 @@
 </file>
 
 <file path=word/numbering.xml><?xml version="1.0" encoding="utf-8"?>
-<w:numbering xmlns:wpc="http://schemas.microsoft.com/office/word/2010/wordprocessingCanvas" xmlns:cx="http://schemas.microsoft.com/office/drawing/2014/chartex" xmlns:cx1="http://schemas.microsoft.com/office/drawing/2015/9/8/chartex" xmlns:cx2="http://schemas.microsoft.com/office/drawing/2015/10/21/chartex" xmlns:cx3="http://schemas.microsoft.com/office/drawing/2016/5/9/chartex" xmlns:cx4="http://schemas.microsoft.com/office/drawing/2016/5/10/chartex" xmlns:cx5="http://schemas.microsoft.com/office/drawing/2016/5/11/chartex" xmlns:cx6="http://schemas.microsoft.com/office/drawing/2016/5/12/chartex" xmlns:cx7="http://schemas.microsoft.com/office/drawing/2016/5/13/chartex" xmlns:cx8="http://schemas.microsoft.com/office/drawing/2016/5/14/chartex" xmlns:mc="http://schemas.openxmlformats.org/markup-compatibility/2006" xmlns:aink="http://schemas.microsoft.com/office/drawing/2016/ink" xmlns:am3d="http://schemas.microsoft.com/office/drawing/2017/model3d" xmlns:o="urn:schemas-microsoft-com:office:office" xmlns:oel="http://schemas.microsoft.com/office/2019/extlst" xmlns:r="http://schemas.openxmlformats.org/officeDocument/2006/relationships" xmlns:m="http://schemas.openxmlformats.org/officeDocument/2006/math" xmlns:v="urn:schemas-microsoft-com:vml" xmlns:wp14="http://schemas.microsoft.com/office/word/2010/wordprocessingDrawing" xmlns:wp="http://schemas.openxmlformats.org/drawingml/2006/wordprocessingDrawing" xmlns:w10="urn:schemas-microsoft-com:office:word" xmlns:w="http://schemas.openxmlformats.org/wordprocessingml/2006/main" xmlns:w14="http://schemas.microsoft.com/office/word/2010/wordml" xmlns:w15="http://schemas.microsoft.com/office/word/2012/wordml" xmlns:w16cex="http://schemas.microsoft.com/office/word/2018/wordml/cex" xmlns:w16cid="http://schemas.microsoft.com/office/word/2016/wordml/cid" xmlns:w16="http://schemas.microsoft.com/office/word/2018/wordml" xmlns:w16du="http://schemas.microsoft.com/office/word/2023/wordml/word16du" xmlns:w16sdtdh="http://schemas.microsoft.com/office/word/2020/wordml/sdtdatahash" xmlns:w16se="http://schemas.microsoft.com/office/word/2015/wordml/symex" xmlns:wpg="http://schemas.microsoft.com/office/word/2010/wordprocessingGroup" xmlns:wpi="http://schemas.microsoft.com/office/word/2010/wordprocessingInk" xmlns:wne="http://schemas.microsoft.com/office/word/2006/wordml" xmlns:wps="http://schemas.microsoft.com/office/word/2010/wordprocessingShape" mc:Ignorable="w14 w15 w16se w16cid w16 w16cex w16sdtdh w16du wp14">
-  <w:abstractNum w:abstractNumId="0" w15:restartNumberingAfterBreak="0">
+<w:numbering xmlns:ve="http://schemas.openxmlformats.org/markup-compatibility/2006" xmlns:o="urn:schemas-microsoft-com:office:office" xmlns:r="http://schemas.openxmlformats.org/officeDocument/2006/relationships" xmlns:m="http://schemas.openxmlformats.org/officeDocument/2006/math" xmlns:v="urn:schemas-microsoft-com:vml" xmlns:wp="http://schemas.openxmlformats.org/drawingml/2006/wordprocessingDrawing" xmlns:w10="urn:schemas-microsoft-com:office:word" xmlns:w="http://schemas.openxmlformats.org/wordprocessingml/2006/main" xmlns:wne="http://schemas.microsoft.com/office/word/2006/wordml">
+  <w:abstractNum w:abstractNumId="0">
     <w:nsid w:val="0B6F655D"/>
     <w:multiLevelType w:val="hybridMultilevel"/>
     <w:tmpl w:val="E41C858E"/>
@@ -2697,7 +3306,7 @@
       </w:rPr>
     </w:lvl>
   </w:abstractNum>
-  <w:abstractNum w:abstractNumId="1" w15:restartNumberingAfterBreak="0">
+  <w:abstractNum w:abstractNumId="1">
     <w:nsid w:val="29475166"/>
     <w:multiLevelType w:val="multilevel"/>
     <w:tmpl w:val="FD28AE34"/>
@@ -2814,7 +3423,7 @@
       </w:pPr>
     </w:lvl>
   </w:abstractNum>
-  <w:abstractNum w:abstractNumId="2" w15:restartNumberingAfterBreak="0">
+  <w:abstractNum w:abstractNumId="2">
     <w:nsid w:val="765E4EBB"/>
     <w:multiLevelType w:val="multilevel"/>
     <w:tmpl w:val="2F32DEE4"/>
@@ -2931,20 +3540,20 @@
       </w:pPr>
     </w:lvl>
   </w:abstractNum>
-  <w:num w:numId="1" w16cid:durableId="1136486051">
+  <w:num w:numId="1">
     <w:abstractNumId w:val="1"/>
   </w:num>
-  <w:num w:numId="2" w16cid:durableId="699428283">
+  <w:num w:numId="2">
     <w:abstractNumId w:val="2"/>
   </w:num>
-  <w:num w:numId="3" w16cid:durableId="52851420">
+  <w:num w:numId="3">
     <w:abstractNumId w:val="0"/>
   </w:num>
 </w:numbering>
 </file>
 
 <file path=word/styles.xml><?xml version="1.0" encoding="utf-8"?>
-<w:styles xmlns:mc="http://schemas.openxmlformats.org/markup-compatibility/2006" xmlns:r="http://schemas.openxmlformats.org/officeDocument/2006/relationships" xmlns:w="http://schemas.openxmlformats.org/wordprocessingml/2006/main" xmlns:w14="http://schemas.microsoft.com/office/word/2010/wordml" xmlns:w15="http://schemas.microsoft.com/office/word/2012/wordml" xmlns:w16cex="http://schemas.microsoft.com/office/word/2018/wordml/cex" xmlns:w16cid="http://schemas.microsoft.com/office/word/2016/wordml/cid" xmlns:w16="http://schemas.microsoft.com/office/word/2018/wordml" xmlns:w16du="http://schemas.microsoft.com/office/word/2023/wordml/word16du" xmlns:w16sdtdh="http://schemas.microsoft.com/office/word/2020/wordml/sdtdatahash" xmlns:w16se="http://schemas.microsoft.com/office/word/2015/wordml/symex" mc:Ignorable="w14 w15 w16se w16cid w16 w16cex w16sdtdh w16du">
+<w:styles xmlns:r="http://schemas.openxmlformats.org/officeDocument/2006/relationships" xmlns:w="http://schemas.openxmlformats.org/wordprocessingml/2006/main">
   <w:docDefaults>
     <w:rPrDefault>
       <w:rPr>
@@ -2953,7 +3562,6 @@
         <w:sz w:val="24"/>
         <w:szCs w:val="24"/>
         <w:lang w:val="pt-BR" w:eastAsia="en-US" w:bidi="ar-SA"/>
-        <w14:ligatures w14:val="standardContextual"/>
       </w:rPr>
     </w:rPrDefault>
     <w:pPrDefault>
@@ -2962,387 +3570,149 @@
       </w:pPr>
     </w:pPrDefault>
   </w:docDefaults>
-  <w:latentStyles w:defLockedState="0" w:defUIPriority="99" w:defSemiHidden="0" w:defUnhideWhenUsed="0" w:defQFormat="0" w:count="376">
-    <w:lsdException w:name="Normal" w:uiPriority="0" w:qFormat="1"/>
-    <w:lsdException w:name="heading 1" w:uiPriority="9" w:qFormat="1"/>
-    <w:lsdException w:name="heading 2" w:semiHidden="1" w:uiPriority="9" w:unhideWhenUsed="1" w:qFormat="1"/>
-    <w:lsdException w:name="heading 3" w:semiHidden="1" w:uiPriority="9" w:unhideWhenUsed="1" w:qFormat="1"/>
-    <w:lsdException w:name="heading 4" w:semiHidden="1" w:uiPriority="9" w:unhideWhenUsed="1" w:qFormat="1"/>
-    <w:lsdException w:name="heading 5" w:semiHidden="1" w:uiPriority="9" w:unhideWhenUsed="1" w:qFormat="1"/>
-    <w:lsdException w:name="heading 6" w:semiHidden="1" w:uiPriority="9" w:unhideWhenUsed="1" w:qFormat="1"/>
-    <w:lsdException w:name="heading 7" w:semiHidden="1" w:uiPriority="9" w:unhideWhenUsed="1" w:qFormat="1"/>
-    <w:lsdException w:name="heading 8" w:semiHidden="1" w:uiPriority="9" w:unhideWhenUsed="1" w:qFormat="1"/>
-    <w:lsdException w:name="heading 9" w:semiHidden="1" w:uiPriority="9" w:unhideWhenUsed="1" w:qFormat="1"/>
-    <w:lsdException w:name="index 1" w:semiHidden="1" w:unhideWhenUsed="1"/>
-    <w:lsdException w:name="index 2" w:semiHidden="1" w:unhideWhenUsed="1"/>
-    <w:lsdException w:name="index 3" w:semiHidden="1" w:unhideWhenUsed="1"/>
-    <w:lsdException w:name="index 4" w:semiHidden="1" w:unhideWhenUsed="1"/>
-    <w:lsdException w:name="index 5" w:semiHidden="1" w:unhideWhenUsed="1"/>
-    <w:lsdException w:name="index 6" w:semiHidden="1" w:unhideWhenUsed="1"/>
-    <w:lsdException w:name="index 7" w:semiHidden="1" w:unhideWhenUsed="1"/>
-    <w:lsdException w:name="index 8" w:semiHidden="1" w:unhideWhenUsed="1"/>
-    <w:lsdException w:name="index 9" w:semiHidden="1" w:unhideWhenUsed="1"/>
-    <w:lsdException w:name="toc 1" w:semiHidden="1" w:uiPriority="39" w:unhideWhenUsed="1"/>
-    <w:lsdException w:name="toc 2" w:semiHidden="1" w:uiPriority="39" w:unhideWhenUsed="1"/>
-    <w:lsdException w:name="toc 3" w:semiHidden="1" w:uiPriority="39" w:unhideWhenUsed="1"/>
-    <w:lsdException w:name="toc 4" w:semiHidden="1" w:uiPriority="39" w:unhideWhenUsed="1"/>
-    <w:lsdException w:name="toc 5" w:semiHidden="1" w:uiPriority="39" w:unhideWhenUsed="1"/>
-    <w:lsdException w:name="toc 6" w:semiHidden="1" w:uiPriority="39" w:unhideWhenUsed="1"/>
-    <w:lsdException w:name="toc 7" w:semiHidden="1" w:uiPriority="39" w:unhideWhenUsed="1"/>
-    <w:lsdException w:name="toc 8" w:semiHidden="1" w:uiPriority="39" w:unhideWhenUsed="1"/>
-    <w:lsdException w:name="toc 9" w:semiHidden="1" w:uiPriority="39" w:unhideWhenUsed="1"/>
-    <w:lsdException w:name="Normal Indent" w:semiHidden="1" w:unhideWhenUsed="1"/>
-    <w:lsdException w:name="footnote text" w:semiHidden="1" w:unhideWhenUsed="1"/>
-    <w:lsdException w:name="annotation text" w:semiHidden="1" w:unhideWhenUsed="1"/>
-    <w:lsdException w:name="header" w:semiHidden="1" w:unhideWhenUsed="1"/>
-    <w:lsdException w:name="footer" w:semiHidden="1" w:unhideWhenUsed="1"/>
-    <w:lsdException w:name="index heading" w:semiHidden="1" w:unhideWhenUsed="1"/>
-    <w:lsdException w:name="caption" w:semiHidden="1" w:uiPriority="35" w:unhideWhenUsed="1" w:qFormat="1"/>
-    <w:lsdException w:name="table of figures" w:semiHidden="1" w:unhideWhenUsed="1"/>
-    <w:lsdException w:name="envelope address" w:semiHidden="1" w:unhideWhenUsed="1"/>
-    <w:lsdException w:name="envelope return" w:semiHidden="1" w:unhideWhenUsed="1"/>
-    <w:lsdException w:name="footnote reference" w:semiHidden="1" w:unhideWhenUsed="1"/>
-    <w:lsdException w:name="annotation reference" w:semiHidden="1" w:unhideWhenUsed="1"/>
-    <w:lsdException w:name="line number" w:semiHidden="1" w:unhideWhenUsed="1"/>
-    <w:lsdException w:name="page number" w:semiHidden="1" w:unhideWhenUsed="1"/>
-    <w:lsdException w:name="endnote reference" w:semiHidden="1" w:unhideWhenUsed="1"/>
-    <w:lsdException w:name="endnote text" w:semiHidden="1" w:unhideWhenUsed="1"/>
-    <w:lsdException w:name="table of authorities" w:semiHidden="1" w:unhideWhenUsed="1"/>
-    <w:lsdException w:name="macro" w:semiHidden="1" w:unhideWhenUsed="1"/>
-    <w:lsdException w:name="toa heading" w:semiHidden="1" w:unhideWhenUsed="1"/>
-    <w:lsdException w:name="List" w:semiHidden="1" w:unhideWhenUsed="1"/>
-    <w:lsdException w:name="List Bullet" w:semiHidden="1" w:unhideWhenUsed="1"/>
-    <w:lsdException w:name="List Number" w:semiHidden="1" w:unhideWhenUsed="1"/>
-    <w:lsdException w:name="List 2" w:semiHidden="1" w:unhideWhenUsed="1"/>
-    <w:lsdException w:name="List 3" w:semiHidden="1" w:unhideWhenUsed="1"/>
-    <w:lsdException w:name="List 4" w:semiHidden="1" w:unhideWhenUsed="1"/>
-    <w:lsdException w:name="List 5" w:semiHidden="1" w:unhideWhenUsed="1"/>
-    <w:lsdException w:name="List Bullet 2" w:semiHidden="1" w:unhideWhenUsed="1"/>
-    <w:lsdException w:name="List Bullet 3" w:semiHidden="1" w:unhideWhenUsed="1"/>
-    <w:lsdException w:name="List Bullet 4" w:semiHidden="1" w:unhideWhenUsed="1"/>
-    <w:lsdException w:name="List Bullet 5" w:semiHidden="1" w:unhideWhenUsed="1"/>
-    <w:lsdException w:name="List Number 2" w:semiHidden="1" w:unhideWhenUsed="1"/>
-    <w:lsdException w:name="List Number 3" w:semiHidden="1" w:unhideWhenUsed="1"/>
-    <w:lsdException w:name="List Number 4" w:semiHidden="1" w:unhideWhenUsed="1"/>
-    <w:lsdException w:name="List Number 5" w:semiHidden="1" w:unhideWhenUsed="1"/>
-    <w:lsdException w:name="Title" w:uiPriority="10" w:qFormat="1"/>
-    <w:lsdException w:name="Closing" w:semiHidden="1" w:unhideWhenUsed="1"/>
-    <w:lsdException w:name="Signature" w:semiHidden="1" w:unhideWhenUsed="1"/>
-    <w:lsdException w:name="Default Paragraph Font" w:semiHidden="1" w:uiPriority="1" w:unhideWhenUsed="1"/>
-    <w:lsdException w:name="Body Text" w:semiHidden="1" w:unhideWhenUsed="1"/>
-    <w:lsdException w:name="Body Text Indent" w:semiHidden="1" w:unhideWhenUsed="1"/>
-    <w:lsdException w:name="List Continue" w:semiHidden="1" w:unhideWhenUsed="1"/>
-    <w:lsdException w:name="List Continue 2" w:semiHidden="1" w:unhideWhenUsed="1"/>
-    <w:lsdException w:name="List Continue 3" w:semiHidden="1" w:unhideWhenUsed="1"/>
-    <w:lsdException w:name="List Continue 4" w:semiHidden="1" w:unhideWhenUsed="1"/>
-    <w:lsdException w:name="List Continue 5" w:semiHidden="1" w:unhideWhenUsed="1"/>
-    <w:lsdException w:name="Message Header" w:semiHidden="1" w:unhideWhenUsed="1"/>
-    <w:lsdException w:name="Subtitle" w:uiPriority="11" w:qFormat="1"/>
-    <w:lsdException w:name="Salutation" w:semiHidden="1" w:unhideWhenUsed="1"/>
-    <w:lsdException w:name="Date" w:semiHidden="1" w:unhideWhenUsed="1"/>
-    <w:lsdException w:name="Body Text First Indent" w:semiHidden="1" w:unhideWhenUsed="1"/>
-    <w:lsdException w:name="Body Text First Indent 2" w:semiHidden="1" w:unhideWhenUsed="1"/>
-    <w:lsdException w:name="Note Heading" w:semiHidden="1" w:unhideWhenUsed="1"/>
-    <w:lsdException w:name="Body Text 2" w:semiHidden="1" w:unhideWhenUsed="1"/>
-    <w:lsdException w:name="Body Text 3" w:semiHidden="1" w:unhideWhenUsed="1"/>
-    <w:lsdException w:name="Body Text Indent 2" w:semiHidden="1" w:unhideWhenUsed="1"/>
-    <w:lsdException w:name="Body Text Indent 3" w:semiHidden="1" w:unhideWhenUsed="1"/>
-    <w:lsdException w:name="Block Text" w:semiHidden="1" w:unhideWhenUsed="1"/>
-    <w:lsdException w:name="Hyperlink" w:semiHidden="1" w:unhideWhenUsed="1"/>
-    <w:lsdException w:name="FollowedHyperlink" w:semiHidden="1" w:unhideWhenUsed="1"/>
-    <w:lsdException w:name="Strong" w:uiPriority="22" w:qFormat="1"/>
-    <w:lsdException w:name="Emphasis" w:uiPriority="20" w:qFormat="1"/>
-    <w:lsdException w:name="Document Map" w:semiHidden="1" w:unhideWhenUsed="1"/>
-    <w:lsdException w:name="Plain Text" w:semiHidden="1" w:unhideWhenUsed="1"/>
-    <w:lsdException w:name="E-mail Signature" w:semiHidden="1" w:unhideWhenUsed="1"/>
-    <w:lsdException w:name="HTML Top of Form" w:semiHidden="1" w:unhideWhenUsed="1"/>
-    <w:lsdException w:name="HTML Bottom of Form" w:semiHidden="1" w:unhideWhenUsed="1"/>
-    <w:lsdException w:name="Normal (Web)" w:semiHidden="1" w:unhideWhenUsed="1"/>
-    <w:lsdException w:name="HTML Acronym" w:semiHidden="1" w:unhideWhenUsed="1"/>
-    <w:lsdException w:name="HTML Address" w:semiHidden="1" w:unhideWhenUsed="1"/>
-    <w:lsdException w:name="HTML Cite" w:semiHidden="1" w:unhideWhenUsed="1"/>
-    <w:lsdException w:name="HTML Code" w:semiHidden="1" w:unhideWhenUsed="1"/>
-    <w:lsdException w:name="HTML Definition" w:semiHidden="1" w:unhideWhenUsed="1"/>
-    <w:lsdException w:name="HTML Keyboard" w:semiHidden="1" w:unhideWhenUsed="1"/>
-    <w:lsdException w:name="HTML Preformatted" w:semiHidden="1" w:unhideWhenUsed="1"/>
-    <w:lsdException w:name="HTML Sample" w:semiHidden="1" w:unhideWhenUsed="1"/>
-    <w:lsdException w:name="HTML Typewriter" w:semiHidden="1" w:unhideWhenUsed="1"/>
-    <w:lsdException w:name="HTML Variable" w:semiHidden="1" w:unhideWhenUsed="1"/>
-    <w:lsdException w:name="Normal Table" w:semiHidden="1" w:unhideWhenUsed="1"/>
-    <w:lsdException w:name="annotation subject" w:semiHidden="1" w:unhideWhenUsed="1"/>
-    <w:lsdException w:name="No List" w:semiHidden="1" w:unhideWhenUsed="1"/>
-    <w:lsdException w:name="Outline List 1" w:semiHidden="1" w:unhideWhenUsed="1"/>
-    <w:lsdException w:name="Outline List 2" w:semiHidden="1" w:unhideWhenUsed="1"/>
-    <w:lsdException w:name="Outline List 3" w:semiHidden="1" w:unhideWhenUsed="1"/>
-    <w:lsdException w:name="Table Simple 1" w:semiHidden="1" w:unhideWhenUsed="1"/>
-    <w:lsdException w:name="Table Simple 2" w:semiHidden="1" w:unhideWhenUsed="1"/>
-    <w:lsdException w:name="Table Simple 3" w:semiHidden="1" w:unhideWhenUsed="1"/>
-    <w:lsdException w:name="Table Classic 1" w:semiHidden="1" w:unhideWhenUsed="1"/>
-    <w:lsdException w:name="Table Classic 2" w:semiHidden="1" w:unhideWhenUsed="1"/>
-    <w:lsdException w:name="Table Classic 3" w:semiHidden="1" w:unhideWhenUsed="1"/>
-    <w:lsdException w:name="Table Classic 4" w:semiHidden="1" w:unhideWhenUsed="1"/>
-    <w:lsdException w:name="Table Colorful 1" w:semiHidden="1" w:unhideWhenUsed="1"/>
-    <w:lsdException w:name="Table Colorful 2" w:semiHidden="1" w:unhideWhenUsed="1"/>
-    <w:lsdException w:name="Table Colorful 3" w:semiHidden="1" w:unhideWhenUsed="1"/>
-    <w:lsdException w:name="Table Columns 1" w:semiHidden="1" w:unhideWhenUsed="1"/>
-    <w:lsdException w:name="Table Columns 2" w:semiHidden="1" w:unhideWhenUsed="1"/>
-    <w:lsdException w:name="Table Columns 3" w:semiHidden="1" w:unhideWhenUsed="1"/>
-    <w:lsdException w:name="Table Columns 4" w:semiHidden="1" w:unhideWhenUsed="1"/>
-    <w:lsdException w:name="Table Columns 5" w:semiHidden="1" w:unhideWhenUsed="1"/>
-    <w:lsdException w:name="Table Grid 1" w:semiHidden="1" w:unhideWhenUsed="1"/>
-    <w:lsdException w:name="Table Grid 2" w:semiHidden="1" w:unhideWhenUsed="1"/>
-    <w:lsdException w:name="Table Grid 3" w:semiHidden="1" w:unhideWhenUsed="1"/>
-    <w:lsdException w:name="Table Grid 4" w:semiHidden="1" w:unhideWhenUsed="1"/>
-    <w:lsdException w:name="Table Grid 5" w:semiHidden="1" w:unhideWhenUsed="1"/>
-    <w:lsdException w:name="Table Grid 6" w:semiHidden="1" w:unhideWhenUsed="1"/>
-    <w:lsdException w:name="Table Grid 7" w:semiHidden="1" w:unhideWhenUsed="1"/>
-    <w:lsdException w:name="Table Grid 8" w:semiHidden="1" w:unhideWhenUsed="1"/>
-    <w:lsdException w:name="Table List 1" w:semiHidden="1" w:unhideWhenUsed="1"/>
-    <w:lsdException w:name="Table List 2" w:semiHidden="1" w:unhideWhenUsed="1"/>
-    <w:lsdException w:name="Table List 3" w:semiHidden="1" w:unhideWhenUsed="1"/>
-    <w:lsdException w:name="Table List 4" w:semiHidden="1" w:unhideWhenUsed="1"/>
-    <w:lsdException w:name="Table List 5" w:semiHidden="1" w:unhideWhenUsed="1"/>
-    <w:lsdException w:name="Table List 6" w:semiHidden="1" w:unhideWhenUsed="1"/>
-    <w:lsdException w:name="Table List 7" w:semiHidden="1" w:unhideWhenUsed="1"/>
-    <w:lsdException w:name="Table List 8" w:semiHidden="1" w:unhideWhenUsed="1"/>
-    <w:lsdException w:name="Table 3D effects 1" w:semiHidden="1" w:unhideWhenUsed="1"/>
-    <w:lsdException w:name="Table 3D effects 2" w:semiHidden="1" w:unhideWhenUsed="1"/>
-    <w:lsdException w:name="Table 3D effects 3" w:semiHidden="1" w:unhideWhenUsed="1"/>
-    <w:lsdException w:name="Table Contemporary" w:semiHidden="1" w:unhideWhenUsed="1"/>
-    <w:lsdException w:name="Table Elegant" w:semiHidden="1" w:unhideWhenUsed="1"/>
-    <w:lsdException w:name="Table Professional" w:semiHidden="1" w:unhideWhenUsed="1"/>
-    <w:lsdException w:name="Table Subtle 1" w:semiHidden="1" w:unhideWhenUsed="1"/>
-    <w:lsdException w:name="Table Subtle 2" w:semiHidden="1" w:unhideWhenUsed="1"/>
-    <w:lsdException w:name="Table Web 1" w:semiHidden="1" w:unhideWhenUsed="1"/>
-    <w:lsdException w:name="Table Web 2" w:semiHidden="1" w:unhideWhenUsed="1"/>
-    <w:lsdException w:name="Table Web 3" w:semiHidden="1" w:unhideWhenUsed="1"/>
-    <w:lsdException w:name="Balloon Text" w:semiHidden="1" w:unhideWhenUsed="1"/>
-    <w:lsdException w:name="Table Grid" w:uiPriority="39"/>
-    <w:lsdException w:name="Table Theme" w:semiHidden="1" w:unhideWhenUsed="1"/>
-    <w:lsdException w:name="Placeholder Text" w:semiHidden="1"/>
-    <w:lsdException w:name="No Spacing" w:uiPriority="1" w:qFormat="1"/>
-    <w:lsdException w:name="Light Shading" w:uiPriority="60"/>
-    <w:lsdException w:name="Light List" w:uiPriority="61"/>
-    <w:lsdException w:name="Light Grid" w:uiPriority="62"/>
-    <w:lsdException w:name="Medium Shading 1" w:uiPriority="63"/>
-    <w:lsdException w:name="Medium Shading 2" w:uiPriority="64"/>
-    <w:lsdException w:name="Medium List 1" w:uiPriority="65"/>
-    <w:lsdException w:name="Medium List 2" w:uiPriority="66"/>
-    <w:lsdException w:name="Medium Grid 1" w:uiPriority="67"/>
-    <w:lsdException w:name="Medium Grid 2" w:uiPriority="68"/>
-    <w:lsdException w:name="Medium Grid 3" w:uiPriority="69"/>
-    <w:lsdException w:name="Dark List" w:uiPriority="70"/>
-    <w:lsdException w:name="Colorful Shading" w:uiPriority="71"/>
-    <w:lsdException w:name="Colorful List" w:uiPriority="72"/>
-    <w:lsdException w:name="Colorful Grid" w:uiPriority="73"/>
-    <w:lsdException w:name="Light Shading Accent 1" w:uiPriority="60"/>
-    <w:lsdException w:name="Light List Accent 1" w:uiPriority="61"/>
-    <w:lsdException w:name="Light Grid Accent 1" w:uiPriority="62"/>
-    <w:lsdException w:name="Medium Shading 1 Accent 1" w:uiPriority="63"/>
-    <w:lsdException w:name="Medium Shading 2 Accent 1" w:uiPriority="64"/>
-    <w:lsdException w:name="Medium List 1 Accent 1" w:uiPriority="65"/>
-    <w:lsdException w:name="Revision" w:semiHidden="1"/>
-    <w:lsdException w:name="List Paragraph" w:uiPriority="34" w:qFormat="1"/>
-    <w:lsdException w:name="Quote" w:uiPriority="29" w:qFormat="1"/>
-    <w:lsdException w:name="Intense Quote" w:uiPriority="30" w:qFormat="1"/>
-    <w:lsdException w:name="Medium List 2 Accent 1" w:uiPriority="66"/>
-    <w:lsdException w:name="Medium Grid 1 Accent 1" w:uiPriority="67"/>
-    <w:lsdException w:name="Medium Grid 2 Accent 1" w:uiPriority="68"/>
-    <w:lsdException w:name="Medium Grid 3 Accent 1" w:uiPriority="69"/>
-    <w:lsdException w:name="Dark List Accent 1" w:uiPriority="70"/>
-    <w:lsdException w:name="Colorful Shading Accent 1" w:uiPriority="71"/>
-    <w:lsdException w:name="Colorful List Accent 1" w:uiPriority="72"/>
-    <w:lsdException w:name="Colorful Grid Accent 1" w:uiPriority="73"/>
-    <w:lsdException w:name="Light Shading Accent 2" w:uiPriority="60"/>
-    <w:lsdException w:name="Light List Accent 2" w:uiPriority="61"/>
-    <w:lsdException w:name="Light Grid Accent 2" w:uiPriority="62"/>
-    <w:lsdException w:name="Medium Shading 1 Accent 2" w:uiPriority="63"/>
-    <w:lsdException w:name="Medium Shading 2 Accent 2" w:uiPriority="64"/>
-    <w:lsdException w:name="Medium List 1 Accent 2" w:uiPriority="65"/>
-    <w:lsdException w:name="Medium List 2 Accent 2" w:uiPriority="66"/>
-    <w:lsdException w:name="Medium Grid 1 Accent 2" w:uiPriority="67"/>
-    <w:lsdException w:name="Medium Grid 2 Accent 2" w:uiPriority="68"/>
-    <w:lsdException w:name="Medium Grid 3 Accent 2" w:uiPriority="69"/>
-    <w:lsdException w:name="Dark List Accent 2" w:uiPriority="70"/>
-    <w:lsdException w:name="Colorful Shading Accent 2" w:uiPriority="71"/>
-    <w:lsdException w:name="Colorful List Accent 2" w:uiPriority="72"/>
-    <w:lsdException w:name="Colorful Grid Accent 2" w:uiPriority="73"/>
-    <w:lsdException w:name="Light Shading Accent 3" w:uiPriority="60"/>
-    <w:lsdException w:name="Light List Accent 3" w:uiPriority="61"/>
-    <w:lsdException w:name="Light Grid Accent 3" w:uiPriority="62"/>
-    <w:lsdException w:name="Medium Shading 1 Accent 3" w:uiPriority="63"/>
-    <w:lsdException w:name="Medium Shading 2 Accent 3" w:uiPriority="64"/>
-    <w:lsdException w:name="Medium List 1 Accent 3" w:uiPriority="65"/>
-    <w:lsdException w:name="Medium List 2 Accent 3" w:uiPriority="66"/>
-    <w:lsdException w:name="Medium Grid 1 Accent 3" w:uiPriority="67"/>
-    <w:lsdException w:name="Medium Grid 2 Accent 3" w:uiPriority="68"/>
-    <w:lsdException w:name="Medium Grid 3 Accent 3" w:uiPriority="69"/>
-    <w:lsdException w:name="Dark List Accent 3" w:uiPriority="70"/>
-    <w:lsdException w:name="Colorful Shading Accent 3" w:uiPriority="71"/>
-    <w:lsdException w:name="Colorful List Accent 3" w:uiPriority="72"/>
-    <w:lsdException w:name="Colorful Grid Accent 3" w:uiPriority="73"/>
-    <w:lsdException w:name="Light Shading Accent 4" w:uiPriority="60"/>
-    <w:lsdException w:name="Light List Accent 4" w:uiPriority="61"/>
-    <w:lsdException w:name="Light Grid Accent 4" w:uiPriority="62"/>
-    <w:lsdException w:name="Medium Shading 1 Accent 4" w:uiPriority="63"/>
-    <w:lsdException w:name="Medium Shading 2 Accent 4" w:uiPriority="64"/>
-    <w:lsdException w:name="Medium List 1 Accent 4" w:uiPriority="65"/>
-    <w:lsdException w:name="Medium List 2 Accent 4" w:uiPriority="66"/>
-    <w:lsdException w:name="Medium Grid 1 Accent 4" w:uiPriority="67"/>
-    <w:lsdException w:name="Medium Grid 2 Accent 4" w:uiPriority="68"/>
-    <w:lsdException w:name="Medium Grid 3 Accent 4" w:uiPriority="69"/>
-    <w:lsdException w:name="Dark List Accent 4" w:uiPriority="70"/>
-    <w:lsdException w:name="Colorful Shading Accent 4" w:uiPriority="71"/>
-    <w:lsdException w:name="Colorful List Accent 4" w:uiPriority="72"/>
-    <w:lsdException w:name="Colorful Grid Accent 4" w:uiPriority="73"/>
-    <w:lsdException w:name="Light Shading Accent 5" w:uiPriority="60"/>
-    <w:lsdException w:name="Light List Accent 5" w:uiPriority="61"/>
-    <w:lsdException w:name="Light Grid Accent 5" w:uiPriority="62"/>
-    <w:lsdException w:name="Medium Shading 1 Accent 5" w:uiPriority="63"/>
-    <w:lsdException w:name="Medium Shading 2 Accent 5" w:uiPriority="64"/>
-    <w:lsdException w:name="Medium List 1 Accent 5" w:uiPriority="65"/>
-    <w:lsdException w:name="Medium List 2 Accent 5" w:uiPriority="66"/>
-    <w:lsdException w:name="Medium Grid 1 Accent 5" w:uiPriority="67"/>
-    <w:lsdException w:name="Medium Grid 2 Accent 5" w:uiPriority="68"/>
-    <w:lsdException w:name="Medium Grid 3 Accent 5" w:uiPriority="69"/>
-    <w:lsdException w:name="Dark List Accent 5" w:uiPriority="70"/>
-    <w:lsdException w:name="Colorful Shading Accent 5" w:uiPriority="71"/>
-    <w:lsdException w:name="Colorful List Accent 5" w:uiPriority="72"/>
-    <w:lsdException w:name="Colorful Grid Accent 5" w:uiPriority="73"/>
-    <w:lsdException w:name="Light Shading Accent 6" w:uiPriority="60"/>
-    <w:lsdException w:name="Light List Accent 6" w:uiPriority="61"/>
-    <w:lsdException w:name="Light Grid Accent 6" w:uiPriority="62"/>
-    <w:lsdException w:name="Medium Shading 1 Accent 6" w:uiPriority="63"/>
-    <w:lsdException w:name="Medium Shading 2 Accent 6" w:uiPriority="64"/>
-    <w:lsdException w:name="Medium List 1 Accent 6" w:uiPriority="65"/>
-    <w:lsdException w:name="Medium List 2 Accent 6" w:uiPriority="66"/>
-    <w:lsdException w:name="Medium Grid 1 Accent 6" w:uiPriority="67"/>
-    <w:lsdException w:name="Medium Grid 2 Accent 6" w:uiPriority="68"/>
-    <w:lsdException w:name="Medium Grid 3 Accent 6" w:uiPriority="69"/>
-    <w:lsdException w:name="Dark List Accent 6" w:uiPriority="70"/>
-    <w:lsdException w:name="Colorful Shading Accent 6" w:uiPriority="71"/>
-    <w:lsdException w:name="Colorful List Accent 6" w:uiPriority="72"/>
-    <w:lsdException w:name="Colorful Grid Accent 6" w:uiPriority="73"/>
-    <w:lsdException w:name="Subtle Emphasis" w:uiPriority="19" w:qFormat="1"/>
-    <w:lsdException w:name="Intense Emphasis" w:uiPriority="21" w:qFormat="1"/>
-    <w:lsdException w:name="Subtle Reference" w:uiPriority="31" w:qFormat="1"/>
-    <w:lsdException w:name="Intense Reference" w:uiPriority="32" w:qFormat="1"/>
-    <w:lsdException w:name="Book Title" w:uiPriority="33" w:qFormat="1"/>
-    <w:lsdException w:name="Bibliography" w:semiHidden="1" w:uiPriority="37" w:unhideWhenUsed="1"/>
-    <w:lsdException w:name="TOC Heading" w:semiHidden="1" w:uiPriority="39" w:unhideWhenUsed="1" w:qFormat="1"/>
-    <w:lsdException w:name="Plain Table 1" w:uiPriority="41"/>
-    <w:lsdException w:name="Plain Table 2" w:uiPriority="42"/>
-    <w:lsdException w:name="Plain Table 3" w:uiPriority="43"/>
-    <w:lsdException w:name="Plain Table 4" w:uiPriority="44"/>
-    <w:lsdException w:name="Plain Table 5" w:uiPriority="45"/>
-    <w:lsdException w:name="Grid Table Light" w:uiPriority="40"/>
-    <w:lsdException w:name="Grid Table 1 Light" w:uiPriority="46"/>
-    <w:lsdException w:name="Grid Table 2" w:uiPriority="47"/>
-    <w:lsdException w:name="Grid Table 3" w:uiPriority="48"/>
-    <w:lsdException w:name="Grid Table 4" w:uiPriority="49"/>
-    <w:lsdException w:name="Grid Table 5 Dark" w:uiPriority="50"/>
-    <w:lsdException w:name="Grid Table 6 Colorful" w:uiPriority="51"/>
-    <w:lsdException w:name="Grid Table 7 Colorful" w:uiPriority="52"/>
-    <w:lsdException w:name="Grid Table 1 Light Accent 1" w:uiPriority="46"/>
-    <w:lsdException w:name="Grid Table 2 Accent 1" w:uiPriority="47"/>
-    <w:lsdException w:name="Grid Table 3 Accent 1" w:uiPriority="48"/>
-    <w:lsdException w:name="Grid Table 4 Accent 1" w:uiPriority="49"/>
-    <w:lsdException w:name="Grid Table 5 Dark Accent 1" w:uiPriority="50"/>
-    <w:lsdException w:name="Grid Table 6 Colorful Accent 1" w:uiPriority="51"/>
-    <w:lsdException w:name="Grid Table 7 Colorful Accent 1" w:uiPriority="52"/>
-    <w:lsdException w:name="Grid Table 1 Light Accent 2" w:uiPriority="46"/>
-    <w:lsdException w:name="Grid Table 2 Accent 2" w:uiPriority="47"/>
-    <w:lsdException w:name="Grid Table 3 Accent 2" w:uiPriority="48"/>
-    <w:lsdException w:name="Grid Table 4 Accent 2" w:uiPriority="49"/>
-    <w:lsdException w:name="Grid Table 5 Dark Accent 2" w:uiPriority="50"/>
-    <w:lsdException w:name="Grid Table 6 Colorful Accent 2" w:uiPriority="51"/>
-    <w:lsdException w:name="Grid Table 7 Colorful Accent 2" w:uiPriority="52"/>
-    <w:lsdException w:name="Grid Table 1 Light Accent 3" w:uiPriority="46"/>
-    <w:lsdException w:name="Grid Table 2 Accent 3" w:uiPriority="47"/>
-    <w:lsdException w:name="Grid Table 3 Accent 3" w:uiPriority="48"/>
-    <w:lsdException w:name="Grid Table 4 Accent 3" w:uiPriority="49"/>
-    <w:lsdException w:name="Grid Table 5 Dark Accent 3" w:uiPriority="50"/>
-    <w:lsdException w:name="Grid Table 6 Colorful Accent 3" w:uiPriority="51"/>
-    <w:lsdException w:name="Grid Table 7 Colorful Accent 3" w:uiPriority="52"/>
-    <w:lsdException w:name="Grid Table 1 Light Accent 4" w:uiPriority="46"/>
-    <w:lsdException w:name="Grid Table 2 Accent 4" w:uiPriority="47"/>
-    <w:lsdException w:name="Grid Table 3 Accent 4" w:uiPriority="48"/>
-    <w:lsdException w:name="Grid Table 4 Accent 4" w:uiPriority="49"/>
-    <w:lsdException w:name="Grid Table 5 Dark Accent 4" w:uiPriority="50"/>
-    <w:lsdException w:name="Grid Table 6 Colorful Accent 4" w:uiPriority="51"/>
-    <w:lsdException w:name="Grid Table 7 Colorful Accent 4" w:uiPriority="52"/>
-    <w:lsdException w:name="Grid Table 1 Light Accent 5" w:uiPriority="46"/>
-    <w:lsdException w:name="Grid Table 2 Accent 5" w:uiPriority="47"/>
-    <w:lsdException w:name="Grid Table 3 Accent 5" w:uiPriority="48"/>
-    <w:lsdException w:name="Grid Table 4 Accent 5" w:uiPriority="49"/>
-    <w:lsdException w:name="Grid Table 5 Dark Accent 5" w:uiPriority="50"/>
-    <w:lsdException w:name="Grid Table 6 Colorful Accent 5" w:uiPriority="51"/>
-    <w:lsdException w:name="Grid Table 7 Colorful Accent 5" w:uiPriority="52"/>
-    <w:lsdException w:name="Grid Table 1 Light Accent 6" w:uiPriority="46"/>
-    <w:lsdException w:name="Grid Table 2 Accent 6" w:uiPriority="47"/>
-    <w:lsdException w:name="Grid Table 3 Accent 6" w:uiPriority="48"/>
-    <w:lsdException w:name="Grid Table 4 Accent 6" w:uiPriority="49"/>
-    <w:lsdException w:name="Grid Table 5 Dark Accent 6" w:uiPriority="50"/>
-    <w:lsdException w:name="Grid Table 6 Colorful Accent 6" w:uiPriority="51"/>
-    <w:lsdException w:name="Grid Table 7 Colorful Accent 6" w:uiPriority="52"/>
-    <w:lsdException w:name="List Table 1 Light" w:uiPriority="46"/>
-    <w:lsdException w:name="List Table 2" w:uiPriority="47"/>
-    <w:lsdException w:name="List Table 3" w:uiPriority="48"/>
-    <w:lsdException w:name="List Table 4" w:uiPriority="49"/>
-    <w:lsdException w:name="List Table 5 Dark" w:uiPriority="50"/>
-    <w:lsdException w:name="List Table 6 Colorful" w:uiPriority="51"/>
-    <w:lsdException w:name="List Table 7 Colorful" w:uiPriority="52"/>
-    <w:lsdException w:name="List Table 1 Light Accent 1" w:uiPriority="46"/>
-    <w:lsdException w:name="List Table 2 Accent 1" w:uiPriority="47"/>
-    <w:lsdException w:name="List Table 3 Accent 1" w:uiPriority="48"/>
-    <w:lsdException w:name="List Table 4 Accent 1" w:uiPriority="49"/>
-    <w:lsdException w:name="List Table 5 Dark Accent 1" w:uiPriority="50"/>
-    <w:lsdException w:name="List Table 6 Colorful Accent 1" w:uiPriority="51"/>
-    <w:lsdException w:name="List Table 7 Colorful Accent 1" w:uiPriority="52"/>
-    <w:lsdException w:name="List Table 1 Light Accent 2" w:uiPriority="46"/>
-    <w:lsdException w:name="List Table 2 Accent 2" w:uiPriority="47"/>
-    <w:lsdException w:name="List Table 3 Accent 2" w:uiPriority="48"/>
-    <w:lsdException w:name="List Table 4 Accent 2" w:uiPriority="49"/>
-    <w:lsdException w:name="List Table 5 Dark Accent 2" w:uiPriority="50"/>
-    <w:lsdException w:name="List Table 6 Colorful Accent 2" w:uiPriority="51"/>
-    <w:lsdException w:name="List Table 7 Colorful Accent 2" w:uiPriority="52"/>
-    <w:lsdException w:name="List Table 1 Light Accent 3" w:uiPriority="46"/>
-    <w:lsdException w:name="List Table 2 Accent 3" w:uiPriority="47"/>
-    <w:lsdException w:name="List Table 3 Accent 3" w:uiPriority="48"/>
-    <w:lsdException w:name="List Table 4 Accent 3" w:uiPriority="49"/>
-    <w:lsdException w:name="List Table 5 Dark Accent 3" w:uiPriority="50"/>
-    <w:lsdException w:name="List Table 6 Colorful Accent 3" w:uiPriority="51"/>
-    <w:lsdException w:name="List Table 7 Colorful Accent 3" w:uiPriority="52"/>
-    <w:lsdException w:name="List Table 1 Light Accent 4" w:uiPriority="46"/>
-    <w:lsdException w:name="List Table 2 Accent 4" w:uiPriority="47"/>
-    <w:lsdException w:name="List Table 3 Accent 4" w:uiPriority="48"/>
-    <w:lsdException w:name="List Table 4 Accent 4" w:uiPriority="49"/>
-    <w:lsdException w:name="List Table 5 Dark Accent 4" w:uiPriority="50"/>
-    <w:lsdException w:name="List Table 6 Colorful Accent 4" w:uiPriority="51"/>
-    <w:lsdException w:name="List Table 7 Colorful Accent 4" w:uiPriority="52"/>
-    <w:lsdException w:name="List Table 1 Light Accent 5" w:uiPriority="46"/>
-    <w:lsdException w:name="List Table 2 Accent 5" w:uiPriority="47"/>
-    <w:lsdException w:name="List Table 3 Accent 5" w:uiPriority="48"/>
-    <w:lsdException w:name="List Table 4 Accent 5" w:uiPriority="49"/>
-    <w:lsdException w:name="List Table 5 Dark Accent 5" w:uiPriority="50"/>
-    <w:lsdException w:name="List Table 6 Colorful Accent 5" w:uiPriority="51"/>
-    <w:lsdException w:name="List Table 7 Colorful Accent 5" w:uiPriority="52"/>
-    <w:lsdException w:name="List Table 1 Light Accent 6" w:uiPriority="46"/>
-    <w:lsdException w:name="List Table 2 Accent 6" w:uiPriority="47"/>
-    <w:lsdException w:name="List Table 3 Accent 6" w:uiPriority="48"/>
-    <w:lsdException w:name="List Table 4 Accent 6" w:uiPriority="49"/>
-    <w:lsdException w:name="List Table 5 Dark Accent 6" w:uiPriority="50"/>
-    <w:lsdException w:name="List Table 6 Colorful Accent 6" w:uiPriority="51"/>
-    <w:lsdException w:name="List Table 7 Colorful Accent 6" w:uiPriority="52"/>
-    <w:lsdException w:name="Mention" w:semiHidden="1" w:unhideWhenUsed="1"/>
-    <w:lsdException w:name="Smart Hyperlink" w:semiHidden="1" w:unhideWhenUsed="1"/>
-    <w:lsdException w:name="Hashtag" w:semiHidden="1" w:unhideWhenUsed="1"/>
-    <w:lsdException w:name="Unresolved Mention" w:semiHidden="1" w:unhideWhenUsed="1"/>
-    <w:lsdException w:name="Smart Link" w:semiHidden="1" w:unhideWhenUsed="1"/>
+  <w:latentStyles w:defLockedState="0" w:defUIPriority="99" w:defSemiHidden="1" w:defUnhideWhenUsed="1" w:defQFormat="0" w:count="267">
+    <w:lsdException w:name="Normal" w:semiHidden="0" w:uiPriority="0" w:unhideWhenUsed="0" w:qFormat="1"/>
+    <w:lsdException w:name="heading 1" w:semiHidden="0" w:uiPriority="9" w:unhideWhenUsed="0" w:qFormat="1"/>
+    <w:lsdException w:name="heading 2" w:uiPriority="9" w:qFormat="1"/>
+    <w:lsdException w:name="heading 3" w:uiPriority="9" w:qFormat="1"/>
+    <w:lsdException w:name="heading 4" w:uiPriority="9" w:qFormat="1"/>
+    <w:lsdException w:name="heading 5" w:uiPriority="9" w:qFormat="1"/>
+    <w:lsdException w:name="heading 6" w:uiPriority="9" w:qFormat="1"/>
+    <w:lsdException w:name="heading 7" w:uiPriority="9" w:qFormat="1"/>
+    <w:lsdException w:name="heading 8" w:uiPriority="9" w:qFormat="1"/>
+    <w:lsdException w:name="heading 9" w:uiPriority="9" w:qFormat="1"/>
+    <w:lsdException w:name="toc 1" w:uiPriority="39"/>
+    <w:lsdException w:name="toc 2" w:uiPriority="39"/>
+    <w:lsdException w:name="toc 3" w:uiPriority="39"/>
+    <w:lsdException w:name="toc 4" w:uiPriority="39"/>
+    <w:lsdException w:name="toc 5" w:uiPriority="39"/>
+    <w:lsdException w:name="toc 6" w:uiPriority="39"/>
+    <w:lsdException w:name="toc 7" w:uiPriority="39"/>
+    <w:lsdException w:name="toc 8" w:uiPriority="39"/>
+    <w:lsdException w:name="toc 9" w:uiPriority="39"/>
+    <w:lsdException w:name="caption" w:uiPriority="35" w:qFormat="1"/>
+    <w:lsdException w:name="Title" w:semiHidden="0" w:uiPriority="10" w:unhideWhenUsed="0" w:qFormat="1"/>
+    <w:lsdException w:name="Default Paragraph Font" w:uiPriority="1"/>
+    <w:lsdException w:name="Subtitle" w:semiHidden="0" w:uiPriority="11" w:unhideWhenUsed="0" w:qFormat="1"/>
+    <w:lsdException w:name="Strong" w:semiHidden="0" w:uiPriority="22" w:unhideWhenUsed="0" w:qFormat="1"/>
+    <w:lsdException w:name="Emphasis" w:semiHidden="0" w:uiPriority="20" w:unhideWhenUsed="0" w:qFormat="1"/>
+    <w:lsdException w:name="Table Grid" w:semiHidden="0" w:uiPriority="39" w:unhideWhenUsed="0"/>
+    <w:lsdException w:name="Placeholder Text" w:unhideWhenUsed="0"/>
+    <w:lsdException w:name="No Spacing" w:semiHidden="0" w:uiPriority="1" w:unhideWhenUsed="0" w:qFormat="1"/>
+    <w:lsdException w:name="Light Shading" w:semiHidden="0" w:uiPriority="60" w:unhideWhenUsed="0"/>
+    <w:lsdException w:name="Light List" w:semiHidden="0" w:uiPriority="61" w:unhideWhenUsed="0"/>
+    <w:lsdException w:name="Light Grid" w:semiHidden="0" w:uiPriority="62" w:unhideWhenUsed="0"/>
+    <w:lsdException w:name="Medium Shading 1" w:semiHidden="0" w:uiPriority="63" w:unhideWhenUsed="0"/>
+    <w:lsdException w:name="Medium Shading 2" w:semiHidden="0" w:uiPriority="64" w:unhideWhenUsed="0"/>
+    <w:lsdException w:name="Medium List 1" w:semiHidden="0" w:uiPriority="65" w:unhideWhenUsed="0"/>
+    <w:lsdException w:name="Medium List 2" w:semiHidden="0" w:uiPriority="66" w:unhideWhenUsed="0"/>
+    <w:lsdException w:name="Medium Grid 1" w:semiHidden="0" w:uiPriority="67" w:unhideWhenUsed="0"/>
+    <w:lsdException w:name="Medium Grid 2" w:semiHidden="0" w:uiPriority="68" w:unhideWhenUsed="0"/>
+    <w:lsdException w:name="Medium Grid 3" w:semiHidden="0" w:uiPriority="69" w:unhideWhenUsed="0"/>
+    <w:lsdException w:name="Dark List" w:semiHidden="0" w:uiPriority="70" w:unhideWhenUsed="0"/>
+    <w:lsdException w:name="Colorful Shading" w:semiHidden="0" w:uiPriority="71" w:unhideWhenUsed="0"/>
+    <w:lsdException w:name="Colorful List" w:semiHidden="0" w:uiPriority="72" w:unhideWhenUsed="0"/>
+    <w:lsdException w:name="Colorful Grid" w:semiHidden="0" w:uiPriority="73" w:unhideWhenUsed="0"/>
+    <w:lsdException w:name="Light Shading Accent 1" w:semiHidden="0" w:uiPriority="60" w:unhideWhenUsed="0"/>
+    <w:lsdException w:name="Light List Accent 1" w:semiHidden="0" w:uiPriority="61" w:unhideWhenUsed="0"/>
+    <w:lsdException w:name="Light Grid Accent 1" w:semiHidden="0" w:uiPriority="62" w:unhideWhenUsed="0"/>
+    <w:lsdException w:name="Medium Shading 1 Accent 1" w:semiHidden="0" w:uiPriority="63" w:unhideWhenUsed="0"/>
+    <w:lsdException w:name="Medium Shading 2 Accent 1" w:semiHidden="0" w:uiPriority="64" w:unhideWhenUsed="0"/>
+    <w:lsdException w:name="Medium List 1 Accent 1" w:semiHidden="0" w:uiPriority="65" w:unhideWhenUsed="0"/>
+    <w:lsdException w:name="Revision" w:unhideWhenUsed="0"/>
+    <w:lsdException w:name="List Paragraph" w:semiHidden="0" w:uiPriority="34" w:unhideWhenUsed="0" w:qFormat="1"/>
+    <w:lsdException w:name="Quote" w:semiHidden="0" w:uiPriority="29" w:unhideWhenUsed="0" w:qFormat="1"/>
+    <w:lsdException w:name="Intense Quote" w:semiHidden="0" w:uiPriority="30" w:unhideWhenUsed="0" w:qFormat="1"/>
+    <w:lsdException w:name="Medium List 2 Accent 1" w:semiHidden="0" w:uiPriority="66" w:unhideWhenUsed="0"/>
+    <w:lsdException w:name="Medium Grid 1 Accent 1" w:semiHidden="0" w:uiPriority="67" w:unhideWhenUsed="0"/>
+    <w:lsdException w:name="Medium Grid 2 Accent 1" w:semiHidden="0" w:uiPriority="68" w:unhideWhenUsed="0"/>
+    <w:lsdException w:name="Medium Grid 3 Accent 1" w:semiHidden="0" w:uiPriority="69" w:unhideWhenUsed="0"/>
+    <w:lsdException w:name="Dark List Accent 1" w:semiHidden="0" w:uiPriority="70" w:unhideWhenUsed="0"/>
+    <w:lsdException w:name="Colorful Shading Accent 1" w:semiHidden="0" w:uiPriority="71" w:unhideWhenUsed="0"/>
+    <w:lsdException w:name="Colorful List Accent 1" w:semiHidden="0" w:uiPriority="72" w:unhideWhenUsed="0"/>
+    <w:lsdException w:name="Colorful Grid Accent 1" w:semiHidden="0" w:uiPriority="73" w:unhideWhenUsed="0"/>
+    <w:lsdException w:name="Light Shading Accent 2" w:semiHidden="0" w:uiPriority="60" w:unhideWhenUsed="0"/>
+    <w:lsdException w:name="Light List Accent 2" w:semiHidden="0" w:uiPriority="61" w:unhideWhenUsed="0"/>
+    <w:lsdException w:name="Light Grid Accent 2" w:semiHidden="0" w:uiPriority="62" w:unhideWhenUsed="0"/>
+    <w:lsdException w:name="Medium Shading 1 Accent 2" w:semiHidden="0" w:uiPriority="63" w:unhideWhenUsed="0"/>
+    <w:lsdException w:name="Medium Shading 2 Accent 2" w:semiHidden="0" w:uiPriority="64" w:unhideWhenUsed="0"/>
+    <w:lsdException w:name="Medium List 1 Accent 2" w:semiHidden="0" w:uiPriority="65" w:unhideWhenUsed="0"/>
+    <w:lsdException w:name="Medium List 2 Accent 2" w:semiHidden="0" w:uiPriority="66" w:unhideWhenUsed="0"/>
+    <w:lsdException w:name="Medium Grid 1 Accent 2" w:semiHidden="0" w:uiPriority="67" w:unhideWhenUsed="0"/>
+    <w:lsdException w:name="Medium Grid 2 Accent 2" w:semiHidden="0" w:uiPriority="68" w:unhideWhenUsed="0"/>
+    <w:lsdException w:name="Medium Grid 3 Accent 2" w:semiHidden="0" w:uiPriority="69" w:unhideWhenUsed="0"/>
+    <w:lsdException w:name="Dark List Accent 2" w:semiHidden="0" w:uiPriority="70" w:unhideWhenUsed="0"/>
+    <w:lsdException w:name="Colorful Shading Accent 2" w:semiHidden="0" w:uiPriority="71" w:unhideWhenUsed="0"/>
+    <w:lsdException w:name="Colorful List Accent 2" w:semiHidden="0" w:uiPriority="72" w:unhideWhenUsed="0"/>
+    <w:lsdException w:name="Colorful Grid Accent 2" w:semiHidden="0" w:uiPriority="73" w:unhideWhenUsed="0"/>
+    <w:lsdException w:name="Light Shading Accent 3" w:semiHidden="0" w:uiPriority="60" w:unhideWhenUsed="0"/>
+    <w:lsdException w:name="Light List Accent 3" w:semiHidden="0" w:uiPriority="61" w:unhideWhenUsed="0"/>
+    <w:lsdException w:name="Light Grid Accent 3" w:semiHidden="0" w:uiPriority="62" w:unhideWhenUsed="0"/>
+    <w:lsdException w:name="Medium Shading 1 Accent 3" w:semiHidden="0" w:uiPriority="63" w:unhideWhenUsed="0"/>
+    <w:lsdException w:name="Medium Shading 2 Accent 3" w:semiHidden="0" w:uiPriority="64" w:unhideWhenUsed="0"/>
+    <w:lsdException w:name="Medium List 1 Accent 3" w:semiHidden="0" w:uiPriority="65" w:unhideWhenUsed="0"/>
+    <w:lsdException w:name="Medium List 2 Accent 3" w:semiHidden="0" w:uiPriority="66" w:unhideWhenUsed="0"/>
+    <w:lsdException w:name="Medium Grid 1 Accent 3" w:semiHidden="0" w:uiPriority="67" w:unhideWhenUsed="0"/>
+    <w:lsdException w:name="Medium Grid 2 Accent 3" w:semiHidden="0" w:uiPriority="68" w:unhideWhenUsed="0"/>
+    <w:lsdException w:name="Medium Grid 3 Accent 3" w:semiHidden="0" w:uiPriority="69" w:unhideWhenUsed="0"/>
+    <w:lsdException w:name="Dark List Accent 3" w:semiHidden="0" w:uiPriority="70" w:unhideWhenUsed="0"/>
+    <w:lsdException w:name="Colorful Shading Accent 3" w:semiHidden="0" w:uiPriority="71" w:unhideWhenUsed="0"/>
+    <w:lsdException w:name="Colorful List Accent 3" w:semiHidden="0" w:uiPriority="72" w:unhideWhenUsed="0"/>
+    <w:lsdException w:name="Colorful Grid Accent 3" w:semiHidden="0" w:uiPriority="73" w:unhideWhenUsed="0"/>
+    <w:lsdException w:name="Light Shading Accent 4" w:semiHidden="0" w:uiPriority="60" w:unhideWhenUsed="0"/>
+    <w:lsdException w:name="Light List Accent 4" w:semiHidden="0" w:uiPriority="61" w:unhideWhenUsed="0"/>
+    <w:lsdException w:name="Light Grid Accent 4" w:semiHidden="0" w:uiPriority="62" w:unhideWhenUsed="0"/>
+    <w:lsdException w:name="Medium Shading 1 Accent 4" w:semiHidden="0" w:uiPriority="63" w:unhideWhenUsed="0"/>
+    <w:lsdException w:name="Medium Shading 2 Accent 4" w:semiHidden="0" w:uiPriority="64" w:unhideWhenUsed="0"/>
+    <w:lsdException w:name="Medium List 1 Accent 4" w:semiHidden="0" w:uiPriority="65" w:unhideWhenUsed="0"/>
+    <w:lsdException w:name="Medium List 2 Accent 4" w:semiHidden="0" w:uiPriority="66" w:unhideWhenUsed="0"/>
+    <w:lsdException w:name="Medium Grid 1 Accent 4" w:semiHidden="0" w:uiPriority="67" w:unhideWhenUsed="0"/>
+    <w:lsdException w:name="Medium Grid 2 Accent 4" w:semiHidden="0" w:uiPriority="68" w:unhideWhenUsed="0"/>
+    <w:lsdException w:name="Medium Grid 3 Accent 4" w:semiHidden="0" w:uiPriority="69" w:unhideWhenUsed="0"/>
+    <w:lsdException w:name="Dark List Accent 4" w:semiHidden="0" w:uiPriority="70" w:unhideWhenUsed="0"/>
+    <w:lsdException w:name="Colorful Shading Accent 4" w:semiHidden="0" w:uiPriority="71" w:unhideWhenUsed="0"/>
+    <w:lsdException w:name="Colorful List Accent 4" w:semiHidden="0" w:uiPriority="72" w:unhideWhenUsed="0"/>
+    <w:lsdException w:name="Colorful Grid Accent 4" w:semiHidden="0" w:uiPriority="73" w:unhideWhenUsed="0"/>
+    <w:lsdException w:name="Light Shading Accent 5" w:semiHidden="0" w:uiPriority="60" w:unhideWhenUsed="0"/>
+    <w:lsdException w:name="Light List Accent 5" w:semiHidden="0" w:uiPriority="61" w:unhideWhenUsed="0"/>
+    <w:lsdException w:name="Light Grid Accent 5" w:semiHidden="0" w:uiPriority="62" w:unhideWhenUsed="0"/>
+    <w:lsdException w:name="Medium Shading 1 Accent 5" w:semiHidden="0" w:uiPriority="63" w:unhideWhenUsed="0"/>
+    <w:lsdException w:name="Medium Shading 2 Accent 5" w:semiHidden="0" w:uiPriority="64" w:unhideWhenUsed="0"/>
+    <w:lsdException w:name="Medium List 1 Accent 5" w:semiHidden="0" w:uiPriority="65" w:unhideWhenUsed="0"/>
+    <w:lsdException w:name="Medium List 2 Accent 5" w:semiHidden="0" w:uiPriority="66" w:unhideWhenUsed="0"/>
+    <w:lsdException w:name="Medium Grid 1 Accent 5" w:semiHidden="0" w:uiPriority="67" w:unhideWhenUsed="0"/>
+    <w:lsdException w:name="Medium Grid 2 Accent 5" w:semiHidden="0" w:uiPriority="68" w:unhideWhenUsed="0"/>
+    <w:lsdException w:name="Medium Grid 3 Accent 5" w:semiHidden="0" w:uiPriority="69" w:unhideWhenUsed="0"/>
+    <w:lsdException w:name="Dark List Accent 5" w:semiHidden="0" w:uiPriority="70" w:unhideWhenUsed="0"/>
+    <w:lsdException w:name="Colorful Shading Accent 5" w:semiHidden="0" w:uiPriority="71" w:unhideWhenUsed="0"/>
+    <w:lsdException w:name="Colorful List Accent 5" w:semiHidden="0" w:uiPriority="72" w:unhideWhenUsed="0"/>
+    <w:lsdException w:name="Colorful Grid Accent 5" w:semiHidden="0" w:uiPriority="73" w:unhideWhenUsed="0"/>
+    <w:lsdException w:name="Light Shading Accent 6" w:semiHidden="0" w:uiPriority="60" w:unhideWhenUsed="0"/>
+    <w:lsdException w:name="Light List Accent 6" w:semiHidden="0" w:uiPriority="61" w:unhideWhenUsed="0"/>
+    <w:lsdException w:name="Light Grid Accent 6" w:semiHidden="0" w:uiPriority="62" w:unhideWhenUsed="0"/>
+    <w:lsdException w:name="Medium Shading 1 Accent 6" w:semiHidden="0" w:uiPriority="63" w:unhideWhenUsed="0"/>
+    <w:lsdException w:name="Medium Shading 2 Accent 6" w:semiHidden="0" w:uiPriority="64" w:unhideWhenUsed="0"/>
+    <w:lsdException w:name="Medium List 1 Accent 6" w:semiHidden="0" w:uiPriority="65" w:unhideWhenUsed="0"/>
+    <w:lsdException w:name="Medium List 2 Accent 6" w:semiHidden="0" w:uiPriority="66" w:unhideWhenUsed="0"/>
+    <w:lsdException w:name="Medium Grid 1 Accent 6" w:semiHidden="0" w:uiPriority="67" w:unhideWhenUsed="0"/>
+    <w:lsdException w:name="Medium Grid 2 Accent 6" w:semiHidden="0" w:uiPriority="68" w:unhideWhenUsed="0"/>
+    <w:lsdException w:name="Medium Grid 3 Accent 6" w:semiHidden="0" w:uiPriority="69" w:unhideWhenUsed="0"/>
+    <w:lsdException w:name="Dark List Accent 6" w:semiHidden="0" w:uiPriority="70" w:unhideWhenUsed="0"/>
+    <w:lsdException w:name="Colorful Shading Accent 6" w:semiHidden="0" w:uiPriority="71" w:unhideWhenUsed="0"/>
+    <w:lsdException w:name="Colorful List Accent 6" w:semiHidden="0" w:uiPriority="72" w:unhideWhenUsed="0"/>
+    <w:lsdException w:name="Colorful Grid Accent 6" w:semiHidden="0" w:uiPriority="73" w:unhideWhenUsed="0"/>
+    <w:lsdException w:name="Subtle Emphasis" w:semiHidden="0" w:uiPriority="19" w:unhideWhenUsed="0" w:qFormat="1"/>
+    <w:lsdException w:name="Intense Emphasis" w:semiHidden="0" w:uiPriority="21" w:unhideWhenUsed="0" w:qFormat="1"/>
+    <w:lsdException w:name="Subtle Reference" w:semiHidden="0" w:uiPriority="31" w:unhideWhenUsed="0" w:qFormat="1"/>
+    <w:lsdException w:name="Intense Reference" w:semiHidden="0" w:uiPriority="32" w:unhideWhenUsed="0" w:qFormat="1"/>
+    <w:lsdException w:name="Book Title" w:semiHidden="0" w:uiPriority="33" w:unhideWhenUsed="0" w:qFormat="1"/>
+    <w:lsdException w:name="Bibliography" w:uiPriority="37"/>
+    <w:lsdException w:name="TOC Heading" w:uiPriority="39" w:qFormat="1"/>
   </w:latentStyles>
   <w:style w:type="paragraph" w:default="1" w:styleId="Normal">
     <w:name w:val="Normal"/>
     <w:qFormat/>
+    <w:rsid w:val="008C40E8"/>
   </w:style>
   <w:style w:type="paragraph" w:styleId="Ttulo1">
     <w:name w:val="heading 1"/>
@@ -3546,6 +3916,7 @@
   <w:style w:type="character" w:default="1" w:styleId="Fontepargpadro">
     <w:name w:val="Default Paragraph Font"/>
     <w:uiPriority w:val="1"/>
+    <w:semiHidden/>
     <w:unhideWhenUsed/>
   </w:style>
   <w:style w:type="table" w:default="1" w:styleId="Tabelanormal">
@@ -3553,6 +3924,7 @@
     <w:uiPriority w:val="99"/>
     <w:semiHidden/>
     <w:unhideWhenUsed/>
+    <w:qFormat/>
     <w:tblPr>
       <w:tblInd w:w="0" w:type="dxa"/>
       <w:tblCellMar>
@@ -3879,6 +4251,7 @@
       <w:spacing w:after="0" w:line="240" w:lineRule="auto"/>
     </w:pPr>
     <w:tblPr>
+      <w:tblInd w:w="0" w:type="dxa"/>
       <w:tblBorders>
         <w:top w:val="single" w:sz="4" w:space="0" w:color="auto"/>
         <w:left w:val="single" w:sz="4" w:space="0" w:color="auto"/>
@@ -3887,6 +4260,12 @@
         <w:insideH w:val="single" w:sz="4" w:space="0" w:color="auto"/>
         <w:insideV w:val="single" w:sz="4" w:space="0" w:color="auto"/>
       </w:tblBorders>
+      <w:tblCellMar>
+        <w:top w:w="0" w:type="dxa"/>
+        <w:left w:w="108" w:type="dxa"/>
+        <w:bottom w:w="0" w:type="dxa"/>
+        <w:right w:w="108" w:type="dxa"/>
+      </w:tblCellMar>
     </w:tblPr>
   </w:style>
 </w:styles>
@@ -3935,7 +4314,7 @@
     </a:clrScheme>
     <a:fontScheme name="Office">
       <a:majorFont>
-        <a:latin typeface="Aptos Display" panose="02110004020202020204"/>
+        <a:latin typeface="Aptos Display"/>
         <a:ea typeface=""/>
         <a:cs typeface=""/>
         <a:font script="Jpan" typeface="游ゴシック Light"/>
@@ -3987,7 +4366,7 @@
         <a:font script="Tfng" typeface="Ebrima"/>
       </a:majorFont>
       <a:minorFont>
-        <a:latin typeface="Aptos" panose="02110004020202020204"/>
+        <a:latin typeface="Aptos"/>
         <a:ea typeface=""/>
         <a:cs typeface=""/>
         <a:font script="Jpan" typeface="游明朝"/>
@@ -4181,7 +4560,7 @@
   <a:extraClrSchemeLst/>
   <a:extLst>
     <a:ext uri="{05A4C25C-085E-4340-85A3-A5531E510DB2}">
-      <thm15:themeFamily xmlns:thm15="http://schemas.microsoft.com/office/thememl/2012/main" name="Office Theme" id="{2E142A2C-CD16-42D6-873A-C26D2A0506FA}" vid="{1BDDFF52-6CD6-40A5-AB3C-68EB2F1E4D0A}"/>
+      <thm15:themeFamily xmlns:thm15="http://schemas.microsoft.com/office/thememl/2012/main" xmlns="" name="Office Theme" id="{2E142A2C-CD16-42D6-873A-C26D2A0506FA}" vid="{1BDDFF52-6CD6-40A5-AB3C-68EB2F1E4D0A}"/>
     </a:ext>
   </a:extLst>
 </a:theme>

--- a/A1-PI.docx
+++ b/A1-PI.docx
@@ -2696,6 +2696,12 @@
         <w:ind w:left="1440"/>
         <w:jc w:val="both"/>
       </w:pPr>
+    </w:p>
+    <w:p>
+      <w:pPr>
+        <w:ind w:left="1440"/>
+        <w:jc w:val="both"/>
+      </w:pPr>
       <w:r>
         <w:t> </w:t>
       </w:r>
@@ -2715,6 +2721,7 @@
           <w:b/>
           <w:bCs/>
         </w:rPr>
+        <w:lastRenderedPageBreak/>
         <w:t>Modelagem:</w:t>
       </w:r>
       <w:r>
@@ -2748,7 +2755,6 @@
           <w:kern w:val="0"/>
           <w:lang w:eastAsia="pt-BR"/>
         </w:rPr>
-        <w:lastRenderedPageBreak/>
         <w:t xml:space="preserve">Iniciamos com um processo de </w:t>
       </w:r>
       <w:proofErr w:type="spellStart"/>
@@ -2944,106 +2950,6 @@
           <w:lang w:eastAsia="pt-BR"/>
         </w:rPr>
       </w:pPr>
-      <w:r>
-        <w:rPr>
-          <w:rFonts w:eastAsia="Times New Roman" w:cs="Times New Roman"/>
-          <w:kern w:val="0"/>
-          <w:lang w:eastAsia="pt-BR"/>
-        </w:rPr>
-        <w:t xml:space="preserve">Após a </w:t>
-      </w:r>
-      <w:proofErr w:type="spellStart"/>
-      <w:r>
-        <w:rPr>
-          <w:rFonts w:eastAsia="Times New Roman" w:cs="Times New Roman"/>
-          <w:kern w:val="0"/>
-          <w:lang w:eastAsia="pt-BR"/>
-        </w:rPr>
-        <w:t>clusterização</w:t>
-      </w:r>
-      <w:proofErr w:type="spellEnd"/>
-      <w:r>
-        <w:rPr>
-          <w:rFonts w:eastAsia="Times New Roman" w:cs="Times New Roman"/>
-          <w:kern w:val="0"/>
-          <w:lang w:eastAsia="pt-BR"/>
-        </w:rPr>
-        <w:t xml:space="preserve">, prosseguimos com a modelagem preditiva. Dividimos os dados em conjuntos de treino e teste, e aplicamos a normalização usando </w:t>
-      </w:r>
-      <w:proofErr w:type="spellStart"/>
-      <w:proofErr w:type="gramStart"/>
-      <w:r>
-        <w:rPr>
-          <w:rFonts w:eastAsia="Times New Roman" w:cs="Times New Roman"/>
-          <w:kern w:val="0"/>
-          <w:lang w:eastAsia="pt-BR"/>
-        </w:rPr>
-        <w:t>StandardScaler</w:t>
-      </w:r>
-      <w:proofErr w:type="spellEnd"/>
-      <w:proofErr w:type="gramEnd"/>
-      <w:r>
-        <w:rPr>
-          <w:rFonts w:eastAsia="Times New Roman" w:cs="Times New Roman"/>
-          <w:kern w:val="0"/>
-          <w:lang w:eastAsia="pt-BR"/>
-        </w:rPr>
-        <w:t xml:space="preserve">. </w:t>
-      </w:r>
-      <w:proofErr w:type="gramStart"/>
-      <w:r>
-        <w:rPr>
-          <w:rFonts w:eastAsia="Times New Roman" w:cs="Times New Roman"/>
-          <w:kern w:val="0"/>
-          <w:lang w:eastAsia="pt-BR"/>
-        </w:rPr>
-        <w:t>Implementamos</w:t>
-      </w:r>
-      <w:proofErr w:type="gramEnd"/>
-      <w:r>
-        <w:rPr>
-          <w:rFonts w:eastAsia="Times New Roman" w:cs="Times New Roman"/>
-          <w:kern w:val="0"/>
-          <w:lang w:eastAsia="pt-BR"/>
-        </w:rPr>
-        <w:t xml:space="preserve"> dois modelos distintos: uma Rede Neural Artificial (RNA) e uma Árvore de Decisão. Para </w:t>
-      </w:r>
-      <w:proofErr w:type="gramStart"/>
-      <w:r>
-        <w:rPr>
-          <w:rFonts w:eastAsia="Times New Roman" w:cs="Times New Roman"/>
-          <w:kern w:val="0"/>
-          <w:lang w:eastAsia="pt-BR"/>
-        </w:rPr>
-        <w:t>otimizar</w:t>
-      </w:r>
-      <w:proofErr w:type="gramEnd"/>
-      <w:r>
-        <w:rPr>
-          <w:rFonts w:eastAsia="Times New Roman" w:cs="Times New Roman"/>
-          <w:kern w:val="0"/>
-          <w:lang w:eastAsia="pt-BR"/>
-        </w:rPr>
-        <w:t xml:space="preserve"> o desempenho, utilizamos </w:t>
-      </w:r>
-      <w:proofErr w:type="spellStart"/>
-      <w:r>
-        <w:rPr>
-          <w:rFonts w:eastAsia="Times New Roman" w:cs="Times New Roman"/>
-          <w:kern w:val="0"/>
-          <w:lang w:eastAsia="pt-BR"/>
-        </w:rPr>
-        <w:t>GridSearchCV</w:t>
-      </w:r>
-      <w:proofErr w:type="spellEnd"/>
-      <w:r>
-        <w:rPr>
-          <w:rFonts w:eastAsia="Times New Roman" w:cs="Times New Roman"/>
-          <w:kern w:val="0"/>
-          <w:lang w:eastAsia="pt-BR"/>
-        </w:rPr>
-        <w:t> para ajustar os hiperparâmetros de ambos os modelos.</w:t>
-      </w:r>
     </w:p>
     <w:p>
       <w:pPr>
@@ -3061,7 +2967,99 @@
           <w:kern w:val="0"/>
           <w:lang w:eastAsia="pt-BR"/>
         </w:rPr>
-        <w:t>A avaliação dos modelos foi realizada calculando métricas de regressão como o Erro Médio Absoluto (MAE), Erro Quadrático Médio (MSE), Raiz do Erro Quadrático Médio (RMSE) e o Coeficiente de Determinação (R²). Comparamos o desempenho dos modelos e identificamos o melhor mercado com base nas previsões. Além disso, criamos uma visualização gráfica para comparar as vendas reais com as previsões de ambos os modelos.</w:t>
+        <w:t xml:space="preserve">Após a </w:t>
+      </w:r>
+      <w:proofErr w:type="spellStart"/>
+      <w:r>
+        <w:rPr>
+          <w:rFonts w:eastAsia="Times New Roman" w:cs="Times New Roman"/>
+          <w:kern w:val="0"/>
+          <w:lang w:eastAsia="pt-BR"/>
+        </w:rPr>
+        <w:t>clusterização</w:t>
+      </w:r>
+      <w:proofErr w:type="spellEnd"/>
+      <w:r>
+        <w:rPr>
+          <w:rFonts w:eastAsia="Times New Roman" w:cs="Times New Roman"/>
+          <w:kern w:val="0"/>
+          <w:lang w:eastAsia="pt-BR"/>
+        </w:rPr>
+        <w:t xml:space="preserve">, prosseguimos com a modelagem preditiva. Dividimos os dados em conjuntos de treino e teste, e aplicamos a normalização usando </w:t>
+      </w:r>
+      <w:proofErr w:type="spellStart"/>
+      <w:proofErr w:type="gramStart"/>
+      <w:r>
+        <w:rPr>
+          <w:rFonts w:eastAsia="Times New Roman" w:cs="Times New Roman"/>
+          <w:kern w:val="0"/>
+          <w:lang w:eastAsia="pt-BR"/>
+        </w:rPr>
+        <w:t>StandardScaler</w:t>
+      </w:r>
+      <w:proofErr w:type="spellEnd"/>
+      <w:proofErr w:type="gramEnd"/>
+      <w:r>
+        <w:rPr>
+          <w:rFonts w:eastAsia="Times New Roman" w:cs="Times New Roman"/>
+          <w:kern w:val="0"/>
+          <w:lang w:eastAsia="pt-BR"/>
+        </w:rPr>
+        <w:t xml:space="preserve">. </w:t>
+      </w:r>
+      <w:proofErr w:type="gramStart"/>
+      <w:r>
+        <w:rPr>
+          <w:rFonts w:eastAsia="Times New Roman" w:cs="Times New Roman"/>
+          <w:kern w:val="0"/>
+          <w:lang w:eastAsia="pt-BR"/>
+        </w:rPr>
+        <w:t>Implementamos</w:t>
+      </w:r>
+      <w:proofErr w:type="gramEnd"/>
+      <w:r>
+        <w:rPr>
+          <w:rFonts w:eastAsia="Times New Roman" w:cs="Times New Roman"/>
+          <w:kern w:val="0"/>
+          <w:lang w:eastAsia="pt-BR"/>
+        </w:rPr>
+        <w:t xml:space="preserve"> dois modelos distintos: uma Rede Neural Artificial (RNA) e uma Árvore de Decisão. Para </w:t>
+      </w:r>
+      <w:proofErr w:type="gramStart"/>
+      <w:r>
+        <w:rPr>
+          <w:rFonts w:eastAsia="Times New Roman" w:cs="Times New Roman"/>
+          <w:kern w:val="0"/>
+          <w:lang w:eastAsia="pt-BR"/>
+        </w:rPr>
+        <w:t>otimizar</w:t>
+      </w:r>
+      <w:proofErr w:type="gramEnd"/>
+      <w:r>
+        <w:rPr>
+          <w:rFonts w:eastAsia="Times New Roman" w:cs="Times New Roman"/>
+          <w:kern w:val="0"/>
+          <w:lang w:eastAsia="pt-BR"/>
+        </w:rPr>
+        <w:t xml:space="preserve"> o desempenho, utilizamos </w:t>
+      </w:r>
+      <w:proofErr w:type="spellStart"/>
+      <w:r>
+        <w:rPr>
+          <w:rFonts w:eastAsia="Times New Roman" w:cs="Times New Roman"/>
+          <w:kern w:val="0"/>
+          <w:lang w:eastAsia="pt-BR"/>
+        </w:rPr>
+        <w:t>GridSearchCV</w:t>
+      </w:r>
+      <w:proofErr w:type="spellEnd"/>
+      <w:r>
+        <w:rPr>
+          <w:rFonts w:eastAsia="Times New Roman" w:cs="Times New Roman"/>
+          <w:kern w:val="0"/>
+          <w:lang w:eastAsia="pt-BR"/>
+        </w:rPr>
+        <w:t> para ajustar os hiperparâmetros de ambos os modelos.</w:t>
       </w:r>
     </w:p>
     <w:p>
@@ -3074,87 +3072,181 @@
           <w:lang w:eastAsia="pt-BR"/>
         </w:rPr>
       </w:pPr>
-      <w:r>
-        <w:rPr>
-          <w:rFonts w:eastAsia="Times New Roman" w:cs="Times New Roman"/>
-          <w:kern w:val="0"/>
-          <w:lang w:eastAsia="pt-BR"/>
-        </w:rPr>
-        <w:t>Os resultados obtidos mostraram que o modelo [RNA/Árvore de Decisão] apresentou melhor desempenho geral, com um R² de [valor], indicando que [X</w:t>
-      </w:r>
-      <w:proofErr w:type="gramStart"/>
-      <w:r>
-        <w:rPr>
-          <w:rFonts w:eastAsia="Times New Roman" w:cs="Times New Roman"/>
-          <w:kern w:val="0"/>
-          <w:lang w:eastAsia="pt-BR"/>
-        </w:rPr>
-        <w:t>]</w:t>
-      </w:r>
-      <w:proofErr w:type="gramEnd"/>
-      <w:r>
-        <w:rPr>
-          <w:rFonts w:eastAsia="Times New Roman" w:cs="Times New Roman"/>
-          <w:kern w:val="0"/>
-          <w:lang w:eastAsia="pt-BR"/>
-        </w:rPr>
-        <w:t>% da variabilidade nas vendas é explicada por este modelo. O erro médio absoluto (MAE) do melhor modelo foi de [valor] milhões de unidades vendidas, o que nos dá uma ideia da precisão das previsões. Identificamos também o mercado mais promissor com base nas previsões de cada modelo.</w:t>
-      </w:r>
     </w:p>
     <w:p>
       <w:pPr>
         <w:spacing w:after="0" w:line="240" w:lineRule="auto"/>
-        <w:jc w:val="both"/>
-        <w:rPr>
-          <w:rFonts w:eastAsia="Times New Roman" w:cs="Times New Roman"/>
-          <w:kern w:val="0"/>
-          <w:lang w:eastAsia="pt-BR"/>
-        </w:rPr>
-      </w:pPr>
-      <w:r>
-        <w:rPr>
-          <w:rFonts w:eastAsia="Times New Roman" w:cs="Times New Roman"/>
-          <w:kern w:val="0"/>
-          <w:lang w:eastAsia="pt-BR"/>
-        </w:rPr>
-        <w:t>Com base nesses resultados, recomendamos que a empresa concentre seus esforços de marketing e distribuição no mercado identificado como mais promissor. Sugerimos continuar refinando o modelo que mostrou melhor desempenho, possivelmente incluindo variáveis adicionais para melh</w:t>
-      </w:r>
-      <w:r>
-        <w:rPr>
-          <w:rFonts w:eastAsia="Times New Roman" w:cs="Times New Roman"/>
-          <w:kern w:val="0"/>
-          <w:lang w:eastAsia="pt-BR"/>
-        </w:rPr>
-        <w:t>orar a precisão das previsões com o objetivo</w:t>
-      </w:r>
-      <w:r>
-        <w:rPr>
-          <w:rFonts w:eastAsia="Times New Roman" w:cs="Times New Roman"/>
-          <w:kern w:val="0"/>
-          <w:lang w:eastAsia="pt-BR"/>
-        </w:rPr>
-        <w:t xml:space="preserve"> </w:t>
-      </w:r>
-      <w:r>
-        <w:rPr>
-          <w:rFonts w:eastAsia="Times New Roman" w:cs="Times New Roman"/>
-          <w:kern w:val="0"/>
-          <w:lang w:eastAsia="pt-BR"/>
-        </w:rPr>
-        <w:t>d</w:t>
-      </w:r>
-      <w:r>
-        <w:rPr>
-          <w:rFonts w:eastAsia="Times New Roman" w:cs="Times New Roman"/>
-          <w:kern w:val="0"/>
-          <w:lang w:eastAsia="pt-BR"/>
-        </w:rPr>
-        <w:t>o planejamento estratégico, ajustando a produção, estoque, preços e promoções de jogos.</w:t>
+        <w:rPr>
+          <w:rFonts w:eastAsia="Times New Roman" w:cs="Times New Roman"/>
+          <w:b/>
+          <w:kern w:val="0"/>
+          <w:lang w:eastAsia="pt-BR"/>
+        </w:rPr>
+      </w:pPr>
+      <w:r>
+        <w:rPr>
+          <w:rFonts w:eastAsia="Times New Roman" w:cs="Times New Roman"/>
+          <w:b/>
+          <w:kern w:val="0"/>
+          <w:lang w:eastAsia="pt-BR"/>
+        </w:rPr>
+        <w:t>Avaliação:</w:t>
       </w:r>
     </w:p>
     <w:p>
       <w:pPr>
+        <w:spacing w:after="0" w:line="240" w:lineRule="auto"/>
+        <w:rPr>
+          <w:rFonts w:eastAsia="Times New Roman" w:cs="Times New Roman"/>
+          <w:b/>
+          <w:kern w:val="0"/>
+          <w:lang w:eastAsia="pt-BR"/>
+        </w:rPr>
+      </w:pPr>
+    </w:p>
+    <w:p>
+      <w:pPr>
+        <w:spacing w:after="0" w:line="240" w:lineRule="auto"/>
         <w:jc w:val="both"/>
+        <w:rPr>
+          <w:rFonts w:eastAsia="Times New Roman" w:cs="Times New Roman"/>
+          <w:kern w:val="0"/>
+          <w:lang w:eastAsia="pt-BR"/>
+        </w:rPr>
+      </w:pPr>
+      <w:r>
+        <w:rPr>
+          <w:rFonts w:eastAsia="Times New Roman" w:cs="Times New Roman"/>
+          <w:kern w:val="0"/>
+          <w:lang w:eastAsia="pt-BR"/>
+        </w:rPr>
+        <w:t>A avaliação dos modelos foi realizada calculando métricas de regressão como o Erro Médio Absoluto (MAE), Erro Quadrático Médio (MSE), Raiz do Erro Quadrático Médio (RMSE) e o Coeficiente de Determinação (R²). Comparamos o desempenho dos modelos e identificamos o melhor mercado com base nas previsões. Além disso, criamos uma visualização gráfica para comparar as vendas reais com as previsões de ambos os modelos.</w:t>
+      </w:r>
+    </w:p>
+    <w:p>
+      <w:pPr>
+        <w:spacing w:after="0" w:line="240" w:lineRule="auto"/>
+        <w:jc w:val="both"/>
+        <w:rPr>
+          <w:rFonts w:eastAsia="Times New Roman" w:cs="Times New Roman"/>
+          <w:kern w:val="0"/>
+          <w:lang w:eastAsia="pt-BR"/>
+        </w:rPr>
+      </w:pPr>
+    </w:p>
+    <w:p>
+      <w:pPr>
+        <w:spacing w:after="0" w:line="240" w:lineRule="auto"/>
+        <w:jc w:val="both"/>
+        <w:rPr>
+          <w:rFonts w:eastAsia="Times New Roman" w:cs="Times New Roman"/>
+          <w:kern w:val="0"/>
+          <w:lang w:eastAsia="pt-BR"/>
+        </w:rPr>
+      </w:pPr>
+      <w:r>
+        <w:rPr>
+          <w:rFonts w:eastAsia="Times New Roman" w:cs="Times New Roman"/>
+          <w:kern w:val="0"/>
+          <w:lang w:eastAsia="pt-BR"/>
+        </w:rPr>
+        <w:t>Os resultados obtidos mostraram que o modelo [RNA/Árvore de Decisão] apresentou melhor desempenho geral, com um R² de [valor], indicando que [X</w:t>
+      </w:r>
+      <w:proofErr w:type="gramStart"/>
+      <w:r>
+        <w:rPr>
+          <w:rFonts w:eastAsia="Times New Roman" w:cs="Times New Roman"/>
+          <w:kern w:val="0"/>
+          <w:lang w:eastAsia="pt-BR"/>
+        </w:rPr>
+        <w:t>]</w:t>
+      </w:r>
+      <w:proofErr w:type="gramEnd"/>
+      <w:r>
+        <w:rPr>
+          <w:rFonts w:eastAsia="Times New Roman" w:cs="Times New Roman"/>
+          <w:kern w:val="0"/>
+          <w:lang w:eastAsia="pt-BR"/>
+        </w:rPr>
+        <w:t>% da variabilidade nas vendas é explicada por este modelo. O erro médio absoluto (MAE) do melhor modelo foi de [valor] milhões de unidades vendidas, o que nos dá uma ideia da precisão das previsões. Identificamos também o mercado mais promissor com base nas previsões de cada modelo.</w:t>
+      </w:r>
+    </w:p>
+    <w:p>
+      <w:pPr>
+        <w:spacing w:after="0" w:line="240" w:lineRule="auto"/>
+        <w:jc w:val="both"/>
+        <w:rPr>
+          <w:rFonts w:eastAsia="Times New Roman" w:cs="Times New Roman"/>
+          <w:kern w:val="0"/>
+          <w:lang w:eastAsia="pt-BR"/>
+        </w:rPr>
+      </w:pPr>
+    </w:p>
+    <w:p>
+      <w:pPr>
+        <w:spacing w:after="0" w:line="240" w:lineRule="auto"/>
+        <w:jc w:val="both"/>
+        <w:rPr>
+          <w:rFonts w:eastAsia="Times New Roman" w:cs="Times New Roman"/>
+          <w:kern w:val="0"/>
+          <w:lang w:eastAsia="pt-BR"/>
+        </w:rPr>
+      </w:pPr>
+      <w:r>
+        <w:rPr>
+          <w:rFonts w:eastAsia="Times New Roman" w:cs="Times New Roman"/>
+          <w:kern w:val="0"/>
+          <w:lang w:eastAsia="pt-BR"/>
+        </w:rPr>
+        <w:t>Com base nesses resultados, recomendamos que a empresa concentre seus esforços de marketing e distribuição no mercado identificado como mais promissor. Sugerimos continuar refinando o modelo que mostrou melhor desempenho, possivelmente incluindo variáveis adicionais para melh</w:t>
+      </w:r>
+      <w:r>
+        <w:rPr>
+          <w:rFonts w:eastAsia="Times New Roman" w:cs="Times New Roman"/>
+          <w:kern w:val="0"/>
+          <w:lang w:eastAsia="pt-BR"/>
+        </w:rPr>
+        <w:t>orar a precisão das previsões com o objetivo</w:t>
+      </w:r>
+      <w:r>
+        <w:rPr>
+          <w:rFonts w:eastAsia="Times New Roman" w:cs="Times New Roman"/>
+          <w:kern w:val="0"/>
+          <w:lang w:eastAsia="pt-BR"/>
+        </w:rPr>
+        <w:t xml:space="preserve"> </w:t>
+      </w:r>
+      <w:r>
+        <w:rPr>
+          <w:rFonts w:eastAsia="Times New Roman" w:cs="Times New Roman"/>
+          <w:kern w:val="0"/>
+          <w:lang w:eastAsia="pt-BR"/>
+        </w:rPr>
+        <w:t>d</w:t>
+      </w:r>
+      <w:r>
+        <w:rPr>
+          <w:rFonts w:eastAsia="Times New Roman" w:cs="Times New Roman"/>
+          <w:kern w:val="0"/>
+          <w:lang w:eastAsia="pt-BR"/>
+        </w:rPr>
+        <w:t>o planejamento estratégico, ajustando a produção, estoque, preços e promoções de jogos.</w:t>
+      </w:r>
+    </w:p>
+    <w:p>
+      <w:pPr>
+        <w:spacing w:after="0" w:line="240" w:lineRule="auto"/>
+        <w:jc w:val="both"/>
+        <w:rPr>
+          <w:rFonts w:eastAsia="Times New Roman" w:cs="Times New Roman"/>
+          <w:kern w:val="0"/>
+          <w:lang w:eastAsia="pt-BR"/>
+        </w:rPr>
+      </w:pPr>
+    </w:p>
+    <w:p>
+      <w:pPr>
+        <w:jc w:val="both"/>
       </w:pPr>
       <w:r>
         <w:rPr>
@@ -3164,6 +3256,7 @@
         </w:rPr>
         <w:t xml:space="preserve">Recomendamos também a </w:t>
       </w:r>
+      <w:proofErr w:type="gramStart"/>
       <w:r>
         <w:rPr>
           <w:rFonts w:eastAsia="Times New Roman" w:cs="Times New Roman"/>
@@ -3173,6 +3266,7 @@
         </w:rPr>
         <w:t>implementação</w:t>
       </w:r>
+      <w:proofErr w:type="gramEnd"/>
       <w:r>
         <w:rPr>
           <w:rFonts w:eastAsia="Times New Roman" w:cs="Times New Roman"/>
@@ -4560,7 +4654,7 @@
   <a:extraClrSchemeLst/>
   <a:extLst>
     <a:ext uri="{05A4C25C-085E-4340-85A3-A5531E510DB2}">
-      <thm15:themeFamily xmlns:thm15="http://schemas.microsoft.com/office/thememl/2012/main" xmlns="" name="Office Theme" id="{2E142A2C-CD16-42D6-873A-C26D2A0506FA}" vid="{1BDDFF52-6CD6-40A5-AB3C-68EB2F1E4D0A}"/>
+      <thm15:themeFamily xmlns="" xmlns:thm15="http://schemas.microsoft.com/office/thememl/2012/main" name="Office Theme" id="{2E142A2C-CD16-42D6-873A-C26D2A0506FA}" vid="{1BDDFF52-6CD6-40A5-AB3C-68EB2F1E4D0A}"/>
     </a:ext>
   </a:extLst>
 </a:theme>
